--- a/Dokumente/Meetings.docx
+++ b/Dokumente/Meetings.docx
@@ -19,31 +19,7 @@
     </w:p>
     <w:p>
       <w:r>
-        <w:t xml:space="preserve">Teilnehmer: </w:t>
-      </w:r>
-      <w:proofErr w:type="spellStart"/>
-      <w:r>
-        <w:t>Chritian</w:t>
-      </w:r>
-      <w:proofErr w:type="spellEnd"/>
-      <w:r>
-        <w:t xml:space="preserve"> Dell, Andreas </w:t>
-      </w:r>
-      <w:proofErr w:type="spellStart"/>
-      <w:r>
-        <w:t>Pantel</w:t>
-      </w:r>
-      <w:proofErr w:type="spellEnd"/>
-      <w:r>
-        <w:t xml:space="preserve">, Adrian </w:t>
-      </w:r>
-      <w:proofErr w:type="spellStart"/>
-      <w:r>
-        <w:t>Fahrbach</w:t>
-      </w:r>
-      <w:proofErr w:type="spellEnd"/>
-      <w:r>
-        <w:t>, Christian Schmid</w:t>
+        <w:t>Teilnehmer: Chritian Dell, Andreas Pantel, Adrian Fahrbach, Christian Schmid</w:t>
       </w:r>
     </w:p>
     <w:p/>
@@ -102,15 +78,7 @@
         </w:numPr>
       </w:pPr>
       <w:r>
-        <w:t xml:space="preserve">Sound für 1. Level ähnlich wie Wow </w:t>
-      </w:r>
-      <w:proofErr w:type="spellStart"/>
-      <w:r>
-        <w:t>Pandaria</w:t>
-      </w:r>
-      <w:proofErr w:type="spellEnd"/>
-      <w:r>
-        <w:t xml:space="preserve"> Sound</w:t>
+        <w:t>Sound für 1. Level ähnlich wie Wow Pandaria Sound</w:t>
       </w:r>
     </w:p>
     <w:p>
@@ -133,30 +101,20 @@
           <w:numId w:val="2"/>
         </w:numPr>
       </w:pPr>
-      <w:proofErr w:type="spellStart"/>
-      <w:r>
-        <w:t>Normalmap</w:t>
-      </w:r>
-      <w:proofErr w:type="spellEnd"/>
-      <w:r>
-        <w:t xml:space="preserve"> für Texturen anfertigen ( Adrian )</w:t>
-      </w:r>
-    </w:p>
-    <w:p>
-      <w:pPr>
-        <w:pStyle w:val="Listenabsatz"/>
-        <w:numPr>
-          <w:ilvl w:val="0"/>
-          <w:numId w:val="2"/>
-        </w:numPr>
-      </w:pPr>
-      <w:proofErr w:type="spellStart"/>
-      <w:r>
-        <w:t>Git</w:t>
-      </w:r>
-      <w:proofErr w:type="spellEnd"/>
-      <w:r>
-        <w:t xml:space="preserve"> Hub wird bis morgen ( 27.10 ) eingerichtet</w:t>
+      <w:r>
+        <w:t>Normalmap für Texturen anfertigen ( Adrian )</w:t>
+      </w:r>
+    </w:p>
+    <w:p>
+      <w:pPr>
+        <w:pStyle w:val="Listenabsatz"/>
+        <w:numPr>
+          <w:ilvl w:val="0"/>
+          <w:numId w:val="2"/>
+        </w:numPr>
+      </w:pPr>
+      <w:r>
+        <w:t>Git Hub wird bis morgen ( 27.10 ) eingerichtet</w:t>
       </w:r>
     </w:p>
     <w:p>
@@ -167,13 +125,8 @@
           <w:numId w:val="2"/>
         </w:numPr>
       </w:pPr>
-      <w:proofErr w:type="spellStart"/>
-      <w:r>
-        <w:t>Cheet</w:t>
-      </w:r>
-      <w:proofErr w:type="spellEnd"/>
-      <w:r>
-        <w:t xml:space="preserve"> Sheet an die Gruppe senden</w:t>
+      <w:r>
+        <w:t>Cheet Sheet an die Gruppe senden</w:t>
       </w:r>
     </w:p>
     <w:p>
@@ -257,13 +210,8 @@
         </w:numPr>
       </w:pPr>
       <w:r>
-        <w:t xml:space="preserve">Beinhaltet alle Abgaben der </w:t>
-      </w:r>
-      <w:proofErr w:type="spellStart"/>
-      <w:r>
-        <w:t>Artists</w:t>
-      </w:r>
-      <w:proofErr w:type="spellEnd"/>
+        <w:t>Beinhaltet alle Abgaben der Artists</w:t>
+      </w:r>
     </w:p>
     <w:p>
       <w:pPr>
@@ -285,13 +233,8 @@
           <w:numId w:val="2"/>
         </w:numPr>
       </w:pPr>
-      <w:proofErr w:type="spellStart"/>
-      <w:r>
-        <w:t>Agantty</w:t>
-      </w:r>
-      <w:proofErr w:type="spellEnd"/>
-      <w:r>
-        <w:t>- Hierarchie wird beibehalten</w:t>
+      <w:r>
+        <w:t>Agantty- Hierarchie wird beibehalten</w:t>
       </w:r>
     </w:p>
     <w:p>
@@ -317,13 +260,8 @@
       <w:r>
         <w:t xml:space="preserve"> </w:t>
       </w:r>
-      <w:proofErr w:type="spellStart"/>
-      <w:r>
-        <w:t>Farbstil</w:t>
-      </w:r>
-      <w:proofErr w:type="spellEnd"/>
-      <w:r>
-        <w:t xml:space="preserve"> der Objekte:</w:t>
+      <w:r>
+        <w:t>Farbstil der Objekte:</w:t>
       </w:r>
     </w:p>
     <w:p>
@@ -334,11 +272,9 @@
           <w:numId w:val="2"/>
         </w:numPr>
       </w:pPr>
-      <w:proofErr w:type="spellStart"/>
       <w:r>
         <w:t>Fate</w:t>
       </w:r>
-      <w:proofErr w:type="spellEnd"/>
     </w:p>
     <w:p>
       <w:pPr>
@@ -396,11 +332,9 @@
           <w:numId w:val="2"/>
         </w:numPr>
       </w:pPr>
-      <w:proofErr w:type="spellStart"/>
       <w:r>
         <w:t>Maragonieholz</w:t>
       </w:r>
-      <w:proofErr w:type="spellEnd"/>
     </w:p>
     <w:p>
       <w:pPr>
@@ -434,13 +368,8 @@
           <w:numId w:val="2"/>
         </w:numPr>
       </w:pPr>
-      <w:proofErr w:type="spellStart"/>
-      <w:r>
-        <w:t>Highpoly</w:t>
-      </w:r>
-      <w:proofErr w:type="spellEnd"/>
-      <w:r>
-        <w:t xml:space="preserve"> von Charakteren nur wenn benötigt</w:t>
+      <w:r>
+        <w:t>Highpoly von Charakteren nur wenn benötigt</w:t>
       </w:r>
     </w:p>
     <w:p>
@@ -455,15 +384,7 @@
         <w:t xml:space="preserve">Möglichkeit Gesichtsmerkmale </w:t>
       </w:r>
       <w:r>
-        <w:t xml:space="preserve">zu erstellen für </w:t>
-      </w:r>
-      <w:proofErr w:type="spellStart"/>
-      <w:r>
-        <w:t>Lowpoly</w:t>
-      </w:r>
-      <w:proofErr w:type="spellEnd"/>
-      <w:r>
-        <w:t>-Models?</w:t>
+        <w:t>zu erstellen für Lowpoly-Models?</w:t>
       </w:r>
     </w:p>
     <w:p>
@@ -483,11 +404,141 @@
         <w:pStyle w:val="Listenabsatz"/>
         <w:numPr>
           <w:ilvl w:val="0"/>
+          <w:numId w:val="2"/>
+        </w:numPr>
+      </w:pPr>
+      <w:r>
+        <w:br/>
+      </w:r>
+    </w:p>
+    <w:p>
+      <w:r>
+        <w:br w:type="page"/>
+      </w:r>
+    </w:p>
+    <w:p>
+      <w:r>
+        <w:lastRenderedPageBreak/>
+        <w:t>14.11.2016</w:t>
+      </w:r>
+    </w:p>
+    <w:p>
+      <w:r>
+        <w:t>Themen:</w:t>
+      </w:r>
+    </w:p>
+    <w:p>
+      <w:pPr>
+        <w:pStyle w:val="Listenabsatz"/>
+        <w:numPr>
+          <w:ilvl w:val="0"/>
+          <w:numId w:val="2"/>
+        </w:numPr>
+      </w:pPr>
+      <w:r>
+        <w:t>Wie viel Uhr am Dienstag?</w:t>
+      </w:r>
+    </w:p>
+    <w:p>
+      <w:pPr>
+        <w:pStyle w:val="Listenabsatz"/>
+        <w:numPr>
+          <w:ilvl w:val="1"/>
+          <w:numId w:val="2"/>
+        </w:numPr>
+      </w:pPr>
+      <w:r>
+        <w:t>10:00Uhr Treffen in der SAE</w:t>
+      </w:r>
+    </w:p>
+    <w:p>
+      <w:pPr>
+        <w:pStyle w:val="Listenabsatz"/>
+        <w:numPr>
+          <w:ilvl w:val="1"/>
+          <w:numId w:val="2"/>
+        </w:numPr>
+      </w:pPr>
+      <w:r>
+        <w:t xml:space="preserve">Bei </w:t>
+      </w:r>
+      <w:r>
+        <w:t>Eddi nachhaken, wer unser Betre</w:t>
+      </w:r>
+      <w:r>
+        <w:t>uer ist</w:t>
+      </w:r>
+    </w:p>
+    <w:p>
+      <w:pPr>
+        <w:pStyle w:val="Listenabsatz"/>
+        <w:numPr>
+          <w:ilvl w:val="2"/>
+          <w:numId w:val="2"/>
+        </w:numPr>
+      </w:pPr>
+      <w:r>
+        <w:t>Warum ist beim Projektkonzept ein Fail?</w:t>
+      </w:r>
+    </w:p>
+    <w:p>
+      <w:pPr>
+        <w:pStyle w:val="Listenabsatz"/>
+        <w:numPr>
+          <w:ilvl w:val="2"/>
+          <w:numId w:val="2"/>
+        </w:numPr>
+      </w:pPr>
+      <w:r>
+        <w:t>Bewerbungsmappe für master cv zurück?</w:t>
+      </w:r>
+    </w:p>
+    <w:p>
+      <w:pPr>
+        <w:pStyle w:val="Listenabsatz"/>
+        <w:numPr>
+          <w:ilvl w:val="2"/>
           <w:numId w:val="2"/>
         </w:numPr>
       </w:pPr>
       <w:bookmarkStart w:id="0" w:name="_GoBack"/>
       <w:bookmarkEnd w:id="0"/>
+    </w:p>
+    <w:p>
+      <w:pPr>
+        <w:pStyle w:val="Listenabsatz"/>
+        <w:numPr>
+          <w:ilvl w:val="0"/>
+          <w:numId w:val="2"/>
+        </w:numPr>
+      </w:pPr>
+      <w:r>
+        <w:t>Besprechung mit Niko zwecks der Zwischenberichte</w:t>
+      </w:r>
+    </w:p>
+    <w:p>
+      <w:pPr>
+        <w:pStyle w:val="Listenabsatz"/>
+        <w:numPr>
+          <w:ilvl w:val="1"/>
+          <w:numId w:val="2"/>
+        </w:numPr>
+      </w:pPr>
+      <w:r>
+        <w:t>Termin am 23.11</w:t>
+      </w:r>
+    </w:p>
+    <w:p>
+      <w:pPr>
+        <w:pStyle w:val="Listenabsatz"/>
+        <w:numPr>
+          <w:ilvl w:val="0"/>
+          <w:numId w:val="2"/>
+        </w:numPr>
+      </w:pPr>
+      <w:r>
+        <w:t>Morgen,</w:t>
+      </w:r>
     </w:p>
     <w:sectPr>
       <w:pgSz w:w="11906" w:h="16838"/>

--- a/Dokumente/Meetings.docx
+++ b/Dokumente/Meetings.docx
@@ -490,7 +490,10 @@
         </w:numPr>
       </w:pPr>
       <w:r>
-        <w:t>Bewerbungsmappe für master cv zurück?</w:t>
+        <w:t>Bewerbungsmappe für M</w:t>
+      </w:r>
+      <w:r>
+        <w:t>aster cv zurück?</w:t>
       </w:r>
     </w:p>
     <w:p>
@@ -501,44 +504,109 @@
           <w:numId w:val="2"/>
         </w:numPr>
       </w:pPr>
+    </w:p>
+    <w:p>
+      <w:pPr>
+        <w:pStyle w:val="Listenabsatz"/>
+        <w:numPr>
+          <w:ilvl w:val="0"/>
+          <w:numId w:val="2"/>
+        </w:numPr>
+      </w:pPr>
+      <w:r>
+        <w:t>Besprechung mit Niko zwecks der Zwischenberichte</w:t>
+      </w:r>
+    </w:p>
+    <w:p>
+      <w:pPr>
+        <w:pStyle w:val="Listenabsatz"/>
+        <w:numPr>
+          <w:ilvl w:val="1"/>
+          <w:numId w:val="2"/>
+        </w:numPr>
+      </w:pPr>
+      <w:r>
+        <w:t>Termin am 23.11</w:t>
+      </w:r>
+    </w:p>
+    <w:p>
+      <w:pPr>
+        <w:pStyle w:val="Listenabsatz"/>
+        <w:numPr>
+          <w:ilvl w:val="1"/>
+          <w:numId w:val="2"/>
+        </w:numPr>
+      </w:pPr>
+      <w:r>
+        <w:t>Es geht um den den Projektplan</w:t>
+      </w:r>
+    </w:p>
+    <w:p>
+      <w:pPr>
+        <w:pStyle w:val="Listenabsatz"/>
+        <w:numPr>
+          <w:ilvl w:val="2"/>
+          <w:numId w:val="2"/>
+        </w:numPr>
+      </w:pPr>
+      <w:r>
+        <w:t>Fail da niemand ein Gantt-Diagramm abgegeben hat</w:t>
+      </w:r>
+    </w:p>
+    <w:p>
+      <w:pPr>
+        <w:pStyle w:val="Listenabsatz"/>
+        <w:numPr>
+          <w:ilvl w:val="2"/>
+          <w:numId w:val="2"/>
+        </w:numPr>
+      </w:pPr>
+      <w:r>
+        <w:t xml:space="preserve">Screenshot von Gantt-Diagramm </w:t>
+      </w:r>
+    </w:p>
+    <w:p>
+      <w:pPr>
+        <w:pStyle w:val="Listenabsatz"/>
+        <w:numPr>
+          <w:ilvl w:val="2"/>
+          <w:numId w:val="2"/>
+        </w:numPr>
+      </w:pPr>
+      <w:r>
+        <w:t>Projektplan mit Gantt-Diagramm bis nächsten Mittwoch vorbereiten, damit Niko es nochmal kontrollieren kann</w:t>
+      </w:r>
+    </w:p>
+    <w:p>
+      <w:pPr>
+        <w:pStyle w:val="Listenabsatz"/>
+        <w:numPr>
+          <w:ilvl w:val="1"/>
+          <w:numId w:val="2"/>
+        </w:numPr>
+      </w:pPr>
+      <w:r>
+        <w:t>Niko ist unser Betreuer</w:t>
+      </w:r>
+    </w:p>
+    <w:p>
+      <w:pPr>
+        <w:pStyle w:val="Listenabsatz"/>
+        <w:numPr>
+          <w:ilvl w:val="1"/>
+          <w:numId w:val="2"/>
+        </w:numPr>
+      </w:pPr>
+      <w:r>
+        <w:t>Möchte uns möglichst gut unterstützen und uns helfen, das Projekt an den Start zu bringen</w:t>
+      </w:r>
       <w:bookmarkStart w:id="0" w:name="_GoBack"/>
       <w:bookmarkEnd w:id="0"/>
     </w:p>
     <w:p>
       <w:pPr>
         <w:pStyle w:val="Listenabsatz"/>
-        <w:numPr>
-          <w:ilvl w:val="0"/>
-          <w:numId w:val="2"/>
-        </w:numPr>
-      </w:pPr>
-      <w:r>
-        <w:t>Besprechung mit Niko zwecks der Zwischenberichte</w:t>
-      </w:r>
-    </w:p>
-    <w:p>
-      <w:pPr>
-        <w:pStyle w:val="Listenabsatz"/>
-        <w:numPr>
-          <w:ilvl w:val="1"/>
-          <w:numId w:val="2"/>
-        </w:numPr>
-      </w:pPr>
-      <w:r>
-        <w:t>Termin am 23.11</w:t>
-      </w:r>
-    </w:p>
-    <w:p>
-      <w:pPr>
-        <w:pStyle w:val="Listenabsatz"/>
-        <w:numPr>
-          <w:ilvl w:val="0"/>
-          <w:numId w:val="2"/>
-        </w:numPr>
-      </w:pPr>
-      <w:r>
-        <w:t>Morgen,</w:t>
-      </w:r>
+      </w:pPr>
     </w:p>
     <w:sectPr>
       <w:pgSz w:w="11906" w:h="16838"/>

--- a/Dokumente/Meetings.docx
+++ b/Dokumente/Meetings.docx
@@ -25,7 +25,7 @@
     <w:p/>
     <w:p>
       <w:r>
-        <w:t xml:space="preserve">Alexandra Schöllhammer hat nach vorheriger Absprache nicht teilgenommen aber ihre Informationen abgegeben. </w:t>
+        <w:t>Alexandra Schöllhammer hat nach vorheriger Absprache nicht teilgenommen aber ihre Informationen abgegeben.</w:t>
       </w:r>
     </w:p>
     <w:p>
@@ -38,11 +38,11 @@
         <w:pStyle w:val="Listenabsatz"/>
         <w:numPr>
           <w:ilvl w:val="0"/>
-          <w:numId w:val="2"/>
-        </w:numPr>
-      </w:pPr>
-      <w:r>
-        <w:t xml:space="preserve">Arbeitsfläche wird nicht weiter detailliert </w:t>
+          <w:numId w:val="3"/>
+        </w:numPr>
+      </w:pPr>
+      <w:r>
+        <w:t>Arbeitsfläche wird nicht weiter detailliert</w:t>
       </w:r>
     </w:p>
     <w:p>
@@ -258,10 +258,7 @@
         </w:numPr>
       </w:pPr>
       <w:r>
-        <w:t xml:space="preserve"> </w:t>
-      </w:r>
-      <w:r>
-        <w:t>Farbstil der Objekte:</w:t>
+        <w:t xml:space="preserve"> Farbstil der Objekte:</w:t>
       </w:r>
     </w:p>
     <w:p>
@@ -333,6 +330,7 @@
         </w:numPr>
       </w:pPr>
       <w:r>
+        <w:lastRenderedPageBreak/>
         <w:t>Maragonieholz</w:t>
       </w:r>
     </w:p>
@@ -381,10 +379,7 @@
         </w:numPr>
       </w:pPr>
       <w:r>
-        <w:t xml:space="preserve">Möglichkeit Gesichtsmerkmale </w:t>
-      </w:r>
-      <w:r>
-        <w:t>zu erstellen für Lowpoly-Models?</w:t>
+        <w:t>Möglichkeit Gesichtsmerkmale zu erstellen für Lowpoly-Models?</w:t>
       </w:r>
     </w:p>
     <w:p>
@@ -402,16 +397,811 @@
     <w:p>
       <w:pPr>
         <w:pStyle w:val="Listenabsatz"/>
-        <w:numPr>
-          <w:ilvl w:val="0"/>
-          <w:numId w:val="2"/>
-        </w:numPr>
-      </w:pPr>
+      </w:pPr>
+    </w:p>
+    <w:p>
+      <w:pPr>
+        <w:pStyle w:val="Listenabsatz"/>
+        <w:ind w:left="0"/>
+      </w:pPr>
+      <w:r>
+        <w:t>08.11.2016</w:t>
+      </w:r>
+    </w:p>
+    <w:p>
+      <w:pPr>
+        <w:pStyle w:val="Listenabsatz"/>
+        <w:ind w:left="0"/>
+      </w:pPr>
+      <w:r>
+        <w:t>Termin: 17:00Uhr</w:t>
+      </w:r>
+    </w:p>
+    <w:p>
+      <w:pPr>
+        <w:pStyle w:val="Listenabsatz"/>
+        <w:ind w:left="0"/>
+      </w:pPr>
+      <w:r>
+        <w:t>Beginn: 17:15</w:t>
+      </w:r>
+    </w:p>
+    <w:p>
+      <w:pPr>
+        <w:pStyle w:val="Listenabsatz"/>
+        <w:ind w:left="0"/>
+      </w:pPr>
+      <w:r>
+        <w:t>Teilnehmer: Alex, Chris, Adrian nach 5min, Chris nach 15min Anwesend. Andreas nach 20min anwesend.</w:t>
+      </w:r>
+    </w:p>
+    <w:p>
+      <w:pPr>
+        <w:pStyle w:val="Listenabsatz"/>
+        <w:ind w:left="0"/>
+      </w:pPr>
+      <w:r>
+        <w:tab/>
+        <w:t>Grund: Chris: Dad hatte Probs mit dem PC, kein FB auf dem Haandy</w:t>
+      </w:r>
+    </w:p>
+    <w:p>
+      <w:pPr>
+        <w:pStyle w:val="Listenabsatz"/>
+        <w:ind w:left="0"/>
+      </w:pPr>
+      <w:r>
+        <w:tab/>
+      </w:r>
+      <w:r>
+        <w:tab/>
+        <w:t>Andreas: Musste beim Einkauf wegbringen helfen.</w:t>
+      </w:r>
+    </w:p>
+    <w:p>
+      <w:pPr>
+        <w:pStyle w:val="Listenabsatz"/>
+        <w:ind w:left="0"/>
+      </w:pPr>
+      <w:r>
+        <w:t>Stand:</w:t>
+      </w:r>
+    </w:p>
+    <w:p>
+      <w:pPr>
+        <w:pStyle w:val="Listenabsatz"/>
+        <w:numPr>
+          <w:ilvl w:val="0"/>
+          <w:numId w:val="4"/>
+        </w:numPr>
+        <w:ind w:left="708" w:firstLine="0"/>
+      </w:pPr>
+      <w:r>
+        <w:t>Alex</w:t>
+      </w:r>
+    </w:p>
+    <w:p>
+      <w:pPr>
+        <w:pStyle w:val="Listenabsatz"/>
+        <w:numPr>
+          <w:ilvl w:val="3"/>
+          <w:numId w:val="4"/>
+        </w:numPr>
+        <w:ind w:left="708" w:firstLine="0"/>
+      </w:pPr>
+      <w:r>
+        <w:t>Modelle in cm Skaliert, müssen noch in m skaliert werden, ebenso wie Andis</w:t>
+      </w:r>
+    </w:p>
+    <w:p>
+      <w:pPr>
+        <w:pStyle w:val="Listenabsatz"/>
+        <w:numPr>
+          <w:ilvl w:val="3"/>
+          <w:numId w:val="4"/>
+        </w:numPr>
+        <w:ind w:left="708" w:firstLine="0"/>
+      </w:pPr>
+      <w:r>
+        <w:t>Beginnt mit Rigging und Animation</w:t>
+      </w:r>
+    </w:p>
+    <w:p>
+      <w:pPr>
+        <w:pStyle w:val="Listenabsatz"/>
+        <w:numPr>
+          <w:ilvl w:val="3"/>
+          <w:numId w:val="4"/>
+        </w:numPr>
+        <w:ind w:left="708" w:firstLine="0"/>
+      </w:pPr>
+      <w:r>
+        <w:t>Gleiches Modell für den Kunden und zum Highpoly verändern</w:t>
+      </w:r>
+    </w:p>
+    <w:p>
+      <w:pPr>
+        <w:pStyle w:val="Listenabsatz"/>
+        <w:numPr>
+          <w:ilvl w:val="3"/>
+          <w:numId w:val="4"/>
+        </w:numPr>
+        <w:ind w:left="708" w:firstLine="0"/>
+      </w:pPr>
+      <w:r>
+        <w:t>UVS fehlen noch</w:t>
+      </w:r>
+    </w:p>
+    <w:p>
+      <w:pPr>
+        <w:pStyle w:val="Listenabsatz"/>
+        <w:numPr>
+          <w:ilvl w:val="2"/>
+          <w:numId w:val="4"/>
+        </w:numPr>
+        <w:ind w:left="708" w:firstLine="0"/>
+      </w:pPr>
+      <w:r>
+        <w:t>Positionierung von Modells in Maya beachten</w:t>
+      </w:r>
+    </w:p>
+    <w:p>
+      <w:pPr>
+        <w:pStyle w:val="Listenabsatz"/>
+        <w:numPr>
+          <w:ilvl w:val="2"/>
+          <w:numId w:val="4"/>
+        </w:numPr>
+        <w:ind w:left="708" w:firstLine="0"/>
+      </w:pPr>
+      <w:r>
+        <w:t>Adi:</w:t>
+      </w:r>
+    </w:p>
+    <w:p>
+      <w:pPr>
+        <w:pStyle w:val="Listenabsatz"/>
+        <w:numPr>
+          <w:ilvl w:val="3"/>
+          <w:numId w:val="4"/>
+        </w:numPr>
+        <w:ind w:left="708" w:firstLine="0"/>
+      </w:pPr>
+      <w:r>
+        <w:t>Texturen sind zu groß (2048 x 2048 )</w:t>
+      </w:r>
+    </w:p>
+    <w:p>
+      <w:pPr>
+        <w:pStyle w:val="Listenabsatz"/>
+        <w:numPr>
+          <w:ilvl w:val="3"/>
+          <w:numId w:val="4"/>
+        </w:numPr>
+        <w:ind w:left="708" w:firstLine="0"/>
+      </w:pPr>
+      <w:r>
+        <w:t>Normalmaps müssen besser gebaked werden</w:t>
+      </w:r>
+    </w:p>
+    <w:p>
+      <w:pPr>
+        <w:pStyle w:val="Listenabsatz"/>
+        <w:numPr>
+          <w:ilvl w:val="4"/>
+          <w:numId w:val="4"/>
+        </w:numPr>
+        <w:ind w:left="708" w:firstLine="0"/>
+      </w:pPr>
+      <w:r>
+        <w:t>Keine Normalmaps für die kleinen Sachen ?</w:t>
+      </w:r>
+    </w:p>
+    <w:p>
+      <w:pPr>
+        <w:pStyle w:val="Listenabsatz"/>
+        <w:numPr>
+          <w:ilvl w:val="3"/>
+          <w:numId w:val="4"/>
+        </w:numPr>
+        <w:ind w:left="708" w:firstLine="0"/>
+      </w:pPr>
+      <w:r>
+        <w:t>Mehr mit soften edge und harden edge an den kanten arbeiten</w:t>
+      </w:r>
+    </w:p>
+    <w:p>
+      <w:pPr>
+        <w:pStyle w:val="Listenabsatz"/>
+        <w:numPr>
+          <w:ilvl w:val="3"/>
+          <w:numId w:val="4"/>
+        </w:numPr>
+        <w:ind w:left="708" w:firstLine="0"/>
+      </w:pPr>
+      <w:r>
+        <w:t>Schöne UVS</w:t>
+      </w:r>
+    </w:p>
+    <w:p>
+      <w:pPr>
+        <w:pStyle w:val="Listenabsatz"/>
+        <w:numPr>
+          <w:ilvl w:val="2"/>
+          <w:numId w:val="4"/>
+        </w:numPr>
+        <w:ind w:left="708" w:firstLine="0"/>
+      </w:pPr>
+      <w:r>
+        <w:t>Andi</w:t>
+      </w:r>
+    </w:p>
+    <w:p>
+      <w:pPr>
+        <w:pStyle w:val="Listenabsatz"/>
+        <w:numPr>
+          <w:ilvl w:val="3"/>
+          <w:numId w:val="4"/>
+        </w:numPr>
+        <w:ind w:left="708" w:firstLine="0"/>
+      </w:pPr>
+      <w:r>
+        <w:t>hat die falschen Models ochgeladen von den Schränken.</w:t>
+      </w:r>
+    </w:p>
+    <w:p>
+      <w:pPr>
+        <w:pStyle w:val="Listenabsatz"/>
+        <w:numPr>
+          <w:ilvl w:val="3"/>
+          <w:numId w:val="4"/>
+        </w:numPr>
+        <w:ind w:left="708" w:firstLine="0"/>
+      </w:pPr>
+      <w:r>
+        <w:t>Will die aktuellen noch hochladen</w:t>
+      </w:r>
+    </w:p>
+    <w:p>
+      <w:pPr>
+        <w:pStyle w:val="Listenabsatz"/>
+        <w:numPr>
+          <w:ilvl w:val="3"/>
+          <w:numId w:val="4"/>
+        </w:numPr>
+        <w:ind w:left="708" w:firstLine="0"/>
+      </w:pPr>
+      <w:r>
+        <w:t>UVS müssen größer gemacht werden</w:t>
+      </w:r>
+    </w:p>
+    <w:p>
+      <w:pPr>
+        <w:pStyle w:val="Listenabsatz"/>
+        <w:numPr>
+          <w:ilvl w:val="3"/>
+          <w:numId w:val="4"/>
+        </w:numPr>
+        <w:ind w:left="708" w:firstLine="0"/>
+      </w:pPr>
+      <w:r>
+        <w:t>übertragt die richtigen Sachen sowie Kundentheke und Aufbewahrungskiste bis zum 09.11 abends in Git Hub ein</w:t>
+      </w:r>
+    </w:p>
+    <w:p>
+      <w:pPr>
+        <w:pStyle w:val="Listenabsatz"/>
+        <w:ind w:left="708"/>
+      </w:pPr>
+    </w:p>
+    <w:p>
+      <w:pPr>
+        <w:pStyle w:val="Listenabsatz"/>
+        <w:ind w:left="0"/>
+      </w:pPr>
+      <w:r>
+        <w:t>ÄNDERUNGEN</w:t>
+      </w:r>
+    </w:p>
+    <w:p>
+      <w:pPr>
+        <w:pStyle w:val="Listenabsatz"/>
+        <w:ind w:left="0"/>
+      </w:pPr>
+      <w:r>
+        <w:t>-  Nach dem Meeting Dienstags, nachdem Chris die anstehenden Sachen kontrolliert hat, haben die Artists 2-3Zeit ihr Zeug nachzubearbeiten woraufhin Chris D es erneut kontrolliert und anschließend in die Entsprechenden Ordner</w:t>
+      </w:r>
+    </w:p>
+    <w:p>
+      <w:pPr>
+        <w:pStyle w:val="Listenabsatz"/>
+        <w:ind w:left="0"/>
+      </w:pPr>
+    </w:p>
+    <w:p>
+      <w:pPr>
+        <w:pStyle w:val="Listenabsatz"/>
+        <w:ind w:left="0"/>
+      </w:pPr>
+      <w:r>
+        <w:t>Meeting 22.11 auf 23.11 nach 15:00Uhr Meeting mit Niko verlegt.</w:t>
+      </w:r>
+    </w:p>
+    <w:p>
+      <w:pPr>
+        <w:pStyle w:val="Listenabsatz"/>
+        <w:ind w:left="0"/>
+      </w:pPr>
+      <w:r>
+        <w:t>23.11.2016</w:t>
+      </w:r>
+    </w:p>
+    <w:p>
+      <w:pPr>
+        <w:pStyle w:val="Listenabsatz"/>
+        <w:ind w:left="0"/>
+      </w:pPr>
+      <w:r>
+        <w:t>Anwesende: Alex, Chris S, Adi, Andi, Chris hat sich aufgrund von Krankheit abgemeldet</w:t>
+      </w:r>
+    </w:p>
+    <w:p>
+      <w:pPr>
+        <w:pStyle w:val="Listenabsatz"/>
+        <w:spacing w:line="360" w:lineRule="auto"/>
+        <w:ind w:left="0"/>
+      </w:pPr>
+      <w:r>
+        <w:t>Gespräch mit Niko um 15:00 Uhr</w:t>
+      </w:r>
+    </w:p>
+    <w:p>
+      <w:pPr>
+        <w:pStyle w:val="Listenabsatz"/>
+        <w:numPr>
+          <w:ilvl w:val="0"/>
+          <w:numId w:val="2"/>
+        </w:numPr>
+        <w:spacing w:line="360" w:lineRule="auto"/>
+      </w:pPr>
+      <w:r>
+        <w:t>Polycount für komplette Szene 40k – 50k</w:t>
+      </w:r>
+    </w:p>
+    <w:p>
+      <w:pPr>
+        <w:pStyle w:val="Listenabsatz"/>
+        <w:numPr>
+          <w:ilvl w:val="1"/>
+          <w:numId w:val="2"/>
+        </w:numPr>
+        <w:spacing w:line="360" w:lineRule="auto"/>
+      </w:pPr>
+      <w:r>
+        <w:t>10k anpeilen</w:t>
+      </w:r>
+    </w:p>
+    <w:p>
+      <w:pPr>
+        <w:pStyle w:val="Listenabsatz"/>
+        <w:numPr>
+          <w:ilvl w:val="0"/>
+          <w:numId w:val="2"/>
+        </w:numPr>
+        <w:spacing w:line="360" w:lineRule="auto"/>
+      </w:pPr>
+      <w:r>
+        <w:t>Model in Unity testen</w:t>
+      </w:r>
+    </w:p>
+    <w:p>
+      <w:pPr>
+        <w:pStyle w:val="Listenabsatz"/>
+        <w:numPr>
+          <w:ilvl w:val="0"/>
+          <w:numId w:val="2"/>
+        </w:numPr>
+        <w:spacing w:line="360" w:lineRule="auto"/>
+      </w:pPr>
+      <w:r>
+        <w:t>Crashkurs in Unity für Andi, Adi, Alex, Chris Dell</w:t>
+      </w:r>
+    </w:p>
+    <w:p>
+      <w:pPr>
+        <w:pStyle w:val="Listenabsatz"/>
+        <w:numPr>
+          <w:ilvl w:val="1"/>
+          <w:numId w:val="2"/>
+        </w:numPr>
+        <w:spacing w:line="360" w:lineRule="auto"/>
+      </w:pPr>
+      <w:r>
+        <w:t>Model in die Szene laden</w:t>
+      </w:r>
+    </w:p>
+    <w:p>
+      <w:pPr>
+        <w:pStyle w:val="Listenabsatz"/>
+        <w:numPr>
+          <w:ilvl w:val="1"/>
+          <w:numId w:val="2"/>
+        </w:numPr>
+        <w:spacing w:line="360" w:lineRule="auto"/>
+      </w:pPr>
+      <w:r>
+        <w:t xml:space="preserve">Basics </w:t>
+      </w:r>
+    </w:p>
+    <w:p>
+      <w:pPr>
+        <w:pStyle w:val="Listenabsatz"/>
+        <w:numPr>
+          <w:ilvl w:val="0"/>
+          <w:numId w:val="2"/>
+        </w:numPr>
+        <w:spacing w:line="360" w:lineRule="auto"/>
+      </w:pPr>
+      <w:r>
+        <w:t>Szene als APK-Datei speichern und auf dem Handy installieren</w:t>
+      </w:r>
+    </w:p>
+    <w:p>
+      <w:pPr>
+        <w:pStyle w:val="Listenabsatz"/>
+        <w:numPr>
+          <w:ilvl w:val="1"/>
+          <w:numId w:val="2"/>
+        </w:numPr>
+        <w:spacing w:line="360" w:lineRule="auto"/>
+      </w:pPr>
+      <w:r>
+        <w:t>Unity Remote nicht optimal -&gt; keine garantierte Funktion auf jedem Handy</w:t>
+      </w:r>
+    </w:p>
+    <w:p>
+      <w:pPr>
+        <w:pStyle w:val="Listenabsatz"/>
+        <w:numPr>
+          <w:ilvl w:val="0"/>
+          <w:numId w:val="2"/>
+        </w:numPr>
+        <w:spacing w:line="360" w:lineRule="auto"/>
+      </w:pPr>
+      <w:r>
+        <w:t>Texturgröße: 256px x 256px</w:t>
+      </w:r>
+    </w:p>
+    <w:p>
+      <w:pPr>
+        <w:pStyle w:val="Listenabsatz"/>
+        <w:numPr>
+          <w:ilvl w:val="0"/>
+          <w:numId w:val="2"/>
+        </w:numPr>
+        <w:spacing w:line="360" w:lineRule="auto"/>
+      </w:pPr>
+      <w:r>
+        <w:t>Funktion um alle Models in ein Mash zu fügen nutzen -&gt; spart extrem viel Performance</w:t>
+      </w:r>
+    </w:p>
+    <w:p>
+      <w:pPr>
+        <w:pStyle w:val="Listenabsatz"/>
+        <w:numPr>
+          <w:ilvl w:val="1"/>
+          <w:numId w:val="2"/>
+        </w:numPr>
+        <w:spacing w:line="360" w:lineRule="auto"/>
+      </w:pPr>
+      <w:r>
+        <w:t>Nur für statische Objekte möglich</w:t>
+      </w:r>
+    </w:p>
+    <w:p>
+      <w:pPr>
+        <w:spacing w:line="360" w:lineRule="auto"/>
+      </w:pPr>
+    </w:p>
+    <w:p>
+      <w:pPr>
+        <w:spacing w:line="360" w:lineRule="auto"/>
+      </w:pPr>
+      <w:r>
+        <w:rPr>
+          <w:color w:val="FF0000"/>
+        </w:rPr>
+        <w:t xml:space="preserve">Wöchentlichen Report von Meetings an Niko an </w:t>
+      </w:r>
+      <w:hyperlink r:id="rId7" w:history="1">
+        <w:r>
+          <w:rPr>
+            <w:rStyle w:val="Hyperlink"/>
+          </w:rPr>
+          <w:t>n..merkas@sae.edu</w:t>
+        </w:r>
+      </w:hyperlink>
+    </w:p>
+    <w:p>
+      <w:pPr>
+        <w:spacing w:line="360" w:lineRule="auto"/>
+      </w:pPr>
+      <w:r>
+        <w:t>Projektverlauf:</w:t>
+      </w:r>
       <w:r>
         <w:br/>
-      </w:r>
-    </w:p>
-    <w:p>
+        <w:t>Höhen / Tiefen mit Hightmaps vortäuschen</w:t>
+      </w:r>
+    </w:p>
+    <w:p>
+      <w:pPr>
+        <w:spacing w:line="360" w:lineRule="auto"/>
+      </w:pPr>
+      <w:r>
+        <w:t>Andi: 2 Tage hinterher. 2. Level noch nicht angefangen</w:t>
+      </w:r>
+    </w:p>
+    <w:p>
+      <w:pPr>
+        <w:spacing w:line="360" w:lineRule="auto"/>
+      </w:pPr>
+      <w:r>
+        <w:t>Adi: Animationen noch nicht begonnen -&gt; benötigt Objekte</w:t>
+      </w:r>
+      <w:r>
+        <w:br/>
+      </w:r>
+      <w:r>
+        <w:tab/>
+        <w:t>Will Models überarbeiten um Polycount zu reduzieren</w:t>
+      </w:r>
+      <w:r>
+        <w:br/>
+      </w:r>
+      <w:r>
+        <w:tab/>
+        <w:t>UI Tutorial wird morgen, 24.11 begonnen</w:t>
+      </w:r>
+    </w:p>
+    <w:p>
+      <w:pPr>
+        <w:spacing w:line="360" w:lineRule="auto"/>
+      </w:pPr>
+      <w:r>
+        <w:lastRenderedPageBreak/>
+        <w:t xml:space="preserve">Alex: Character überarbeiten </w:t>
+      </w:r>
+      <w:r>
+        <w:br/>
+        <w:t>Arbeitsfläche 1x1m in Unity</w:t>
+      </w:r>
+    </w:p>
+    <w:p>
+      <w:pPr>
+        <w:spacing w:line="360" w:lineRule="auto"/>
+      </w:pPr>
+      <w:r>
+        <w:t>Gebäude an Arbeitsflächenanzahl anpassen</w:t>
+      </w:r>
+    </w:p>
+    <w:p>
+      <w:pPr>
+        <w:spacing w:line="360" w:lineRule="auto"/>
+      </w:pPr>
+    </w:p>
+    <w:p>
+      <w:pPr>
+        <w:spacing w:line="360" w:lineRule="auto"/>
+      </w:pPr>
+      <w:r>
+        <w:br/>
+        <w:t>Meeting Dienstag dem 29.11.2016 nächstes Meeting am 6.12 um 11 Uhr</w:t>
+      </w:r>
+    </w:p>
+    <w:p>
+      <w:pPr>
+        <w:spacing w:line="360" w:lineRule="auto"/>
+      </w:pPr>
+      <w:r>
+        <w:t>Geplanter Beginn: 20:00Uhr</w:t>
+      </w:r>
+    </w:p>
+    <w:p>
+      <w:pPr>
+        <w:spacing w:line="360" w:lineRule="auto"/>
+      </w:pPr>
+      <w:r>
+        <w:t>Tatsächlicher Beginn: 20:15Uhr</w:t>
+      </w:r>
+      <w:r>
+        <w:tab/>
+      </w:r>
+      <w:r>
+        <w:tab/>
+        <w:t>Ende: 20:46Uhr</w:t>
+      </w:r>
+    </w:p>
+    <w:p>
+      <w:pPr>
+        <w:spacing w:line="360" w:lineRule="auto"/>
+      </w:pPr>
+      <w:r>
+        <w:t>Grund für Verzögerung: Probleme mit dem Internet, erforderliche Installation der App auf dem Handy</w:t>
+      </w:r>
+    </w:p>
+    <w:p>
+      <w:pPr>
+        <w:spacing w:line="360" w:lineRule="auto"/>
+      </w:pPr>
+      <w:r>
+        <w:t>Teilnehmer: Alle Gruppenmitglieder sind anwesend</w:t>
+      </w:r>
+    </w:p>
+    <w:p>
+      <w:pPr>
+        <w:spacing w:line="360" w:lineRule="auto"/>
+      </w:pPr>
+    </w:p>
+    <w:p>
+      <w:pPr>
+        <w:spacing w:line="360" w:lineRule="auto"/>
+      </w:pPr>
+      <w:r>
+        <w:t>Themen</w:t>
+      </w:r>
+    </w:p>
+    <w:p>
+      <w:pPr>
+        <w:pStyle w:val="Listenabsatz"/>
+        <w:numPr>
+          <w:ilvl w:val="0"/>
+          <w:numId w:val="2"/>
+        </w:numPr>
+        <w:spacing w:line="360" w:lineRule="auto"/>
+      </w:pPr>
+      <w:r>
+        <w:t>Audio gefunden, allerdings noch ein endgültiges Gespräch mit allen Einzelheiten benötigt.</w:t>
+      </w:r>
+    </w:p>
+    <w:p>
+      <w:pPr>
+        <w:pStyle w:val="Listenabsatz"/>
+        <w:numPr>
+          <w:ilvl w:val="0"/>
+          <w:numId w:val="2"/>
+        </w:numPr>
+        <w:spacing w:line="360" w:lineRule="auto"/>
+      </w:pPr>
+      <w:r>
+        <w:t>Alle Mitglieder angewiesen, die Unityversion 5.4.3f1 herunterzuladen.</w:t>
+      </w:r>
+    </w:p>
+    <w:p>
+      <w:pPr>
+        <w:pStyle w:val="Listenabsatz"/>
+        <w:numPr>
+          <w:ilvl w:val="1"/>
+          <w:numId w:val="2"/>
+        </w:numPr>
+        <w:spacing w:line="360" w:lineRule="auto"/>
+      </w:pPr>
+      <w:r>
+        <w:t>Crashkurs erfolgt am 6.12.</w:t>
+      </w:r>
+    </w:p>
+    <w:p>
+      <w:pPr>
+        <w:pStyle w:val="Listenabsatz"/>
+        <w:numPr>
+          <w:ilvl w:val="0"/>
+          <w:numId w:val="2"/>
+        </w:numPr>
+        <w:spacing w:line="360" w:lineRule="auto"/>
+      </w:pPr>
+      <w:r>
+        <w:t>Chris kam letzte Woche zu nix, daher weiterhin im Verzug, wird aufgeholt sobald keine Uni mehr ist, Bacheloraufgaben führen zum Verzug</w:t>
+      </w:r>
+    </w:p>
+    <w:p>
+      <w:pPr>
+        <w:pStyle w:val="Listenabsatz"/>
+        <w:numPr>
+          <w:ilvl w:val="1"/>
+          <w:numId w:val="2"/>
+        </w:numPr>
+        <w:spacing w:line="360" w:lineRule="auto"/>
+      </w:pPr>
+      <w:r>
+        <w:t>Bei allen der Fall</w:t>
+      </w:r>
+    </w:p>
+    <w:p>
+      <w:pPr>
+        <w:pStyle w:val="Listenabsatz"/>
+        <w:numPr>
+          <w:ilvl w:val="0"/>
+          <w:numId w:val="2"/>
+        </w:numPr>
+        <w:spacing w:line="360" w:lineRule="auto"/>
+      </w:pPr>
+      <w:r>
+        <w:t>Änderungen in der Planung:</w:t>
+      </w:r>
+    </w:p>
+    <w:p>
+      <w:pPr>
+        <w:pStyle w:val="Listenabsatz"/>
+        <w:numPr>
+          <w:ilvl w:val="1"/>
+          <w:numId w:val="2"/>
+        </w:numPr>
+        <w:spacing w:line="360" w:lineRule="auto"/>
+      </w:pPr>
+      <w:r>
+        <w:t>Andi hilft Adrian das erste Level zu texturieren und setzt seine Aufgaben am 2. Level anschließend fort</w:t>
+      </w:r>
+    </w:p>
+    <w:p>
+      <w:pPr>
+        <w:pStyle w:val="Listenabsatz"/>
+        <w:numPr>
+          <w:ilvl w:val="1"/>
+          <w:numId w:val="2"/>
+        </w:numPr>
+        <w:spacing w:line="360" w:lineRule="auto"/>
+      </w:pPr>
+      <w:r>
+        <w:t>Priorisierung der Gegenstände / statischen Objekten</w:t>
+      </w:r>
+    </w:p>
+    <w:p>
+      <w:pPr>
+        <w:pStyle w:val="Listenabsatz"/>
+        <w:numPr>
+          <w:ilvl w:val="0"/>
+          <w:numId w:val="2"/>
+        </w:numPr>
+        <w:spacing w:line="360" w:lineRule="auto"/>
+      </w:pPr>
+      <w:r>
+        <w:t>In Erinnerung gerufen, dass am 14.12 der 1. Milestone ist</w:t>
+      </w:r>
+    </w:p>
+    <w:p>
+      <w:pPr>
+        <w:pStyle w:val="Listenabsatz"/>
+        <w:numPr>
+          <w:ilvl w:val="1"/>
+          <w:numId w:val="2"/>
+        </w:numPr>
+        <w:spacing w:line="360" w:lineRule="auto"/>
+      </w:pPr>
+      <w:r>
+        <w:t>Das heißt, 1. Level sollte zu dem Zeitpunkt fertig sein</w:t>
+      </w:r>
+    </w:p>
+    <w:p>
+      <w:pPr>
+        <w:pStyle w:val="Listenabsatz"/>
+        <w:numPr>
+          <w:ilvl w:val="0"/>
+          <w:numId w:val="2"/>
+        </w:numPr>
+        <w:spacing w:line="360" w:lineRule="auto"/>
+      </w:pPr>
+      <w:r>
+        <w:t>Aufgaben für 1. Level bis zum 6.12 fertig machen</w:t>
+      </w:r>
+      <w:r>
+        <w:br/>
+      </w:r>
+    </w:p>
+    <w:p>
+      <w:pPr>
+        <w:widowControl w:val="0"/>
+        <w:suppressAutoHyphens w:val="0"/>
+      </w:pPr>
       <w:r>
         <w:br w:type="page"/>
       </w:r>
@@ -419,200 +1209,75 @@
     <w:p>
       <w:r>
         <w:lastRenderedPageBreak/>
-        <w:t>14.11.2016</w:t>
-      </w:r>
-    </w:p>
-    <w:p>
-      <w:r>
-        <w:t>Themen:</w:t>
-      </w:r>
-    </w:p>
-    <w:p>
-      <w:pPr>
-        <w:pStyle w:val="Listenabsatz"/>
-        <w:numPr>
-          <w:ilvl w:val="0"/>
-          <w:numId w:val="2"/>
-        </w:numPr>
-      </w:pPr>
-      <w:r>
-        <w:t>Wie viel Uhr am Dienstag?</w:t>
-      </w:r>
-    </w:p>
-    <w:p>
-      <w:pPr>
-        <w:pStyle w:val="Listenabsatz"/>
-        <w:numPr>
-          <w:ilvl w:val="1"/>
-          <w:numId w:val="2"/>
-        </w:numPr>
-      </w:pPr>
-      <w:r>
-        <w:t>10:00Uhr Treffen in der SAE</w:t>
-      </w:r>
-    </w:p>
-    <w:p>
-      <w:pPr>
-        <w:pStyle w:val="Listenabsatz"/>
-        <w:numPr>
-          <w:ilvl w:val="1"/>
-          <w:numId w:val="2"/>
-        </w:numPr>
-      </w:pPr>
-      <w:r>
-        <w:t xml:space="preserve">Bei </w:t>
-      </w:r>
-      <w:r>
-        <w:t>Eddi nachhaken, wer unser Betre</w:t>
-      </w:r>
-      <w:r>
-        <w:t>uer ist</w:t>
-      </w:r>
-    </w:p>
-    <w:p>
-      <w:pPr>
-        <w:pStyle w:val="Listenabsatz"/>
-        <w:numPr>
-          <w:ilvl w:val="2"/>
-          <w:numId w:val="2"/>
-        </w:numPr>
-      </w:pPr>
-      <w:r>
-        <w:t>Warum ist beim Projektkonzept ein Fail?</w:t>
-      </w:r>
-    </w:p>
-    <w:p>
-      <w:pPr>
-        <w:pStyle w:val="Listenabsatz"/>
-        <w:numPr>
-          <w:ilvl w:val="2"/>
-          <w:numId w:val="2"/>
-        </w:numPr>
-      </w:pPr>
-      <w:r>
-        <w:t>Bewerbungsmappe für M</w:t>
-      </w:r>
-      <w:r>
-        <w:t>aster cv zurück?</w:t>
-      </w:r>
-    </w:p>
-    <w:p>
-      <w:pPr>
-        <w:pStyle w:val="Listenabsatz"/>
-        <w:numPr>
-          <w:ilvl w:val="2"/>
-          <w:numId w:val="2"/>
-        </w:numPr>
-      </w:pPr>
-    </w:p>
-    <w:p>
-      <w:pPr>
-        <w:pStyle w:val="Listenabsatz"/>
-        <w:numPr>
-          <w:ilvl w:val="0"/>
-          <w:numId w:val="2"/>
-        </w:numPr>
-      </w:pPr>
-      <w:r>
-        <w:t>Besprechung mit Niko zwecks der Zwischenberichte</w:t>
-      </w:r>
-    </w:p>
-    <w:p>
-      <w:pPr>
-        <w:pStyle w:val="Listenabsatz"/>
-        <w:numPr>
-          <w:ilvl w:val="1"/>
-          <w:numId w:val="2"/>
-        </w:numPr>
-      </w:pPr>
-      <w:r>
-        <w:t>Termin am 23.11</w:t>
-      </w:r>
-    </w:p>
-    <w:p>
-      <w:pPr>
-        <w:pStyle w:val="Listenabsatz"/>
-        <w:numPr>
-          <w:ilvl w:val="1"/>
-          <w:numId w:val="2"/>
-        </w:numPr>
-      </w:pPr>
-      <w:r>
-        <w:t>Es geht um den den Projektplan</w:t>
-      </w:r>
-    </w:p>
-    <w:p>
-      <w:pPr>
-        <w:pStyle w:val="Listenabsatz"/>
-        <w:numPr>
-          <w:ilvl w:val="2"/>
-          <w:numId w:val="2"/>
-        </w:numPr>
-      </w:pPr>
-      <w:r>
-        <w:t>Fail da niemand ein Gantt-Diagramm abgegeben hat</w:t>
-      </w:r>
-    </w:p>
-    <w:p>
-      <w:pPr>
-        <w:pStyle w:val="Listenabsatz"/>
-        <w:numPr>
-          <w:ilvl w:val="2"/>
-          <w:numId w:val="2"/>
-        </w:numPr>
-      </w:pPr>
-      <w:r>
-        <w:t xml:space="preserve">Screenshot von Gantt-Diagramm </w:t>
-      </w:r>
-    </w:p>
-    <w:p>
-      <w:pPr>
-        <w:pStyle w:val="Listenabsatz"/>
-        <w:numPr>
-          <w:ilvl w:val="2"/>
-          <w:numId w:val="2"/>
-        </w:numPr>
-      </w:pPr>
-      <w:r>
-        <w:t>Projektplan mit Gantt-Diagramm bis nächsten Mittwoch vorbereiten, damit Niko es nochmal kontrollieren kann</w:t>
-      </w:r>
-    </w:p>
-    <w:p>
-      <w:pPr>
-        <w:pStyle w:val="Listenabsatz"/>
-        <w:numPr>
-          <w:ilvl w:val="1"/>
-          <w:numId w:val="2"/>
-        </w:numPr>
-      </w:pPr>
-      <w:r>
-        <w:t>Niko ist unser Betreuer</w:t>
-      </w:r>
-    </w:p>
-    <w:p>
-      <w:pPr>
-        <w:pStyle w:val="Listenabsatz"/>
-        <w:numPr>
-          <w:ilvl w:val="1"/>
-          <w:numId w:val="2"/>
-        </w:numPr>
-      </w:pPr>
-      <w:r>
-        <w:t>Möchte uns möglichst gut unterstützen und uns helfen, das Projekt an den Start zu bringen</w:t>
+        <w:t>Script: 09.12.16</w:t>
+      </w:r>
+    </w:p>
+    <w:p>
+      <w:r>
+        <w:t>Anwesenheit: Christian</w:t>
+      </w:r>
+      <w:r>
+        <w:t xml:space="preserve"> Dell</w:t>
       </w:r>
       <w:bookmarkStart w:id="0" w:name="_GoBack"/>
       <w:bookmarkEnd w:id="0"/>
-    </w:p>
-    <w:p>
-      <w:pPr>
-        <w:pStyle w:val="Listenabsatz"/>
-      </w:pPr>
+      <w:r>
+        <w:br/>
+      </w:r>
+      <w:r>
+        <w:tab/>
+        <w:t>Verspätet Andi, Adi 25 Minuten</w:t>
+      </w:r>
+    </w:p>
+    <w:p>
+      <w:r>
+        <w:t>Entschuldigt: Chris, Alex</w:t>
+      </w:r>
+    </w:p>
+    <w:p/>
+    <w:p>
+      <w:r>
+        <w:t xml:space="preserve">Thema: </w:t>
+      </w:r>
+    </w:p>
+    <w:p>
+      <w:pPr>
+        <w:spacing w:line="360" w:lineRule="auto"/>
+      </w:pPr>
+      <w:r>
+        <w:t>Level 1 durchgesprochen</w:t>
+      </w:r>
+      <w:r>
+        <w:br/>
+        <w:t>Optimierung der Gegenstände</w:t>
+      </w:r>
+      <w:r>
+        <w:br/>
+        <w:t xml:space="preserve">Texturing durchgesprochen -&gt; Basecolor mit Roughness als Alpha, Normalmap </w:t>
+      </w:r>
+      <w:r>
+        <w:br/>
+        <w:t xml:space="preserve">Frage: </w:t>
+      </w:r>
+      <w:r>
+        <w:tab/>
+        <w:t>Spielansicht 90 Grad drehbar?</w:t>
+      </w:r>
+      <w:r>
+        <w:br/>
+      </w:r>
+      <w:r>
+        <w:tab/>
+        <w:t>Level 2 müsste selbe Ansicht sein -&gt; eingeschränkt in der Level Struktur der Küche</w:t>
+      </w:r>
+      <w:r>
+        <w:br/>
+      </w:r>
     </w:p>
     <w:sectPr>
       <w:pgSz w:w="11906" w:h="16838"/>
-      <w:pgMar w:top="1417" w:right="1417" w:bottom="1134" w:left="1417" w:header="709" w:footer="709" w:gutter="0"/>
-      <w:cols w:space="708"/>
-      <w:docGrid w:linePitch="360"/>
+      <w:pgMar w:top="1417" w:right="1417" w:bottom="1134" w:left="1417" w:header="720" w:footer="720" w:gutter="0"/>
+      <w:cols w:space="720"/>
     </w:sectPr>
   </w:body>
 </w:document>
@@ -651,6 +1316,9 @@
         <w:spacing w:after="0" w:line="240" w:lineRule="auto"/>
       </w:pPr>
       <w:r>
+        <w:rPr>
+          <w:color w:val="000000"/>
+        </w:rPr>
         <w:separator/>
       </w:r>
     </w:p>
@@ -671,124 +1339,115 @@
 <file path=word/numbering.xml><?xml version="1.0" encoding="utf-8"?>
 <w:numbering xmlns:wpc="http://schemas.microsoft.com/office/word/2010/wordprocessingCanvas" xmlns:mc="http://schemas.openxmlformats.org/markup-compatibility/2006" xmlns:o="urn:schemas-microsoft-com:office:office" xmlns:r="http://schemas.openxmlformats.org/officeDocument/2006/relationships" xmlns:m="http://schemas.openxmlformats.org/officeDocument/2006/math" xmlns:v="urn:schemas-microsoft-com:vml" xmlns:wp14="http://schemas.microsoft.com/office/word/2010/wordprocessingDrawing" xmlns:wp="http://schemas.openxmlformats.org/drawingml/2006/wordprocessingDrawing" xmlns:w10="urn:schemas-microsoft-com:office:word" xmlns:w="http://schemas.openxmlformats.org/wordprocessingml/2006/main" xmlns:w14="http://schemas.microsoft.com/office/word/2010/wordml" xmlns:w15="http://schemas.microsoft.com/office/word/2012/wordml" xmlns:wpg="http://schemas.microsoft.com/office/word/2010/wordprocessingGroup" xmlns:wpi="http://schemas.microsoft.com/office/word/2010/wordprocessingInk" xmlns:wne="http://schemas.microsoft.com/office/word/2006/wordml" xmlns:wps="http://schemas.microsoft.com/office/word/2010/wordprocessingShape" mc:Ignorable="w14 w15 wp14">
   <w:abstractNum w:abstractNumId="0" w15:restartNumberingAfterBreak="0">
-    <w:nsid w:val="0E784687"/>
-    <w:multiLevelType w:val="hybridMultilevel"/>
-    <w:tmpl w:val="7518A758"/>
-    <w:lvl w:ilvl="0" w:tplc="71343E96">
-      <w:start w:val="25"/>
-      <w:numFmt w:val="bullet"/>
-      <w:lvlText w:val="-"/>
+    <w:nsid w:val="37DA5E28"/>
+    <w:multiLevelType w:val="multilevel"/>
+    <w:tmpl w:val="F72C0B42"/>
+    <w:lvl w:ilvl="0">
+      <w:numFmt w:val="bullet"/>
+      <w:lvlText w:val="–"/>
       <w:lvlJc w:val="left"/>
       <w:pPr>
         <w:ind w:left="720" w:hanging="360"/>
       </w:pPr>
       <w:rPr>
-        <w:rFonts w:ascii="Times New Roman" w:eastAsiaTheme="minorHAnsi" w:hAnsi="Times New Roman" w:cs="Times New Roman" w:hint="default"/>
-      </w:rPr>
-    </w:lvl>
-    <w:lvl w:ilvl="1" w:tplc="04070003" w:tentative="1">
-      <w:start w:val="1"/>
-      <w:numFmt w:val="bullet"/>
-      <w:lvlText w:val="o"/>
+        <w:rFonts w:ascii="OpenSymbol" w:eastAsia="OpenSymbol" w:hAnsi="OpenSymbol" w:cs="OpenSymbol"/>
+      </w:rPr>
+    </w:lvl>
+    <w:lvl w:ilvl="1">
+      <w:numFmt w:val="bullet"/>
+      <w:lvlText w:val="–"/>
+      <w:lvlJc w:val="left"/>
+      <w:pPr>
+        <w:ind w:left="1080" w:hanging="360"/>
+      </w:pPr>
+      <w:rPr>
+        <w:rFonts w:ascii="OpenSymbol" w:eastAsia="OpenSymbol" w:hAnsi="OpenSymbol" w:cs="OpenSymbol"/>
+      </w:rPr>
+    </w:lvl>
+    <w:lvl w:ilvl="2">
+      <w:numFmt w:val="bullet"/>
+      <w:lvlText w:val="–"/>
       <w:lvlJc w:val="left"/>
       <w:pPr>
         <w:ind w:left="1440" w:hanging="360"/>
       </w:pPr>
       <w:rPr>
-        <w:rFonts w:ascii="Courier New" w:hAnsi="Courier New" w:cs="Courier New" w:hint="default"/>
-      </w:rPr>
-    </w:lvl>
-    <w:lvl w:ilvl="2" w:tplc="04070005" w:tentative="1">
-      <w:start w:val="1"/>
-      <w:numFmt w:val="bullet"/>
-      <w:lvlText w:val=""/>
+        <w:rFonts w:ascii="OpenSymbol" w:eastAsia="OpenSymbol" w:hAnsi="OpenSymbol" w:cs="OpenSymbol"/>
+      </w:rPr>
+    </w:lvl>
+    <w:lvl w:ilvl="3">
+      <w:numFmt w:val="bullet"/>
+      <w:lvlText w:val="–"/>
+      <w:lvlJc w:val="left"/>
+      <w:pPr>
+        <w:ind w:left="1800" w:hanging="360"/>
+      </w:pPr>
+      <w:rPr>
+        <w:rFonts w:ascii="OpenSymbol" w:eastAsia="OpenSymbol" w:hAnsi="OpenSymbol" w:cs="OpenSymbol"/>
+      </w:rPr>
+    </w:lvl>
+    <w:lvl w:ilvl="4">
+      <w:numFmt w:val="bullet"/>
+      <w:lvlText w:val="–"/>
       <w:lvlJc w:val="left"/>
       <w:pPr>
         <w:ind w:left="2160" w:hanging="360"/>
       </w:pPr>
       <w:rPr>
-        <w:rFonts w:ascii="Wingdings" w:hAnsi="Wingdings" w:hint="default"/>
-      </w:rPr>
-    </w:lvl>
-    <w:lvl w:ilvl="3" w:tplc="04070001" w:tentative="1">
-      <w:start w:val="1"/>
-      <w:numFmt w:val="bullet"/>
-      <w:lvlText w:val=""/>
+        <w:rFonts w:ascii="OpenSymbol" w:eastAsia="OpenSymbol" w:hAnsi="OpenSymbol" w:cs="OpenSymbol"/>
+      </w:rPr>
+    </w:lvl>
+    <w:lvl w:ilvl="5">
+      <w:numFmt w:val="bullet"/>
+      <w:lvlText w:val="–"/>
+      <w:lvlJc w:val="left"/>
+      <w:pPr>
+        <w:ind w:left="2520" w:hanging="360"/>
+      </w:pPr>
+      <w:rPr>
+        <w:rFonts w:ascii="OpenSymbol" w:eastAsia="OpenSymbol" w:hAnsi="OpenSymbol" w:cs="OpenSymbol"/>
+      </w:rPr>
+    </w:lvl>
+    <w:lvl w:ilvl="6">
+      <w:numFmt w:val="bullet"/>
+      <w:lvlText w:val="–"/>
       <w:lvlJc w:val="left"/>
       <w:pPr>
         <w:ind w:left="2880" w:hanging="360"/>
       </w:pPr>
       <w:rPr>
-        <w:rFonts w:ascii="Symbol" w:hAnsi="Symbol" w:hint="default"/>
-      </w:rPr>
-    </w:lvl>
-    <w:lvl w:ilvl="4" w:tplc="04070003" w:tentative="1">
-      <w:start w:val="1"/>
-      <w:numFmt w:val="bullet"/>
-      <w:lvlText w:val="o"/>
+        <w:rFonts w:ascii="OpenSymbol" w:eastAsia="OpenSymbol" w:hAnsi="OpenSymbol" w:cs="OpenSymbol"/>
+      </w:rPr>
+    </w:lvl>
+    <w:lvl w:ilvl="7">
+      <w:numFmt w:val="bullet"/>
+      <w:lvlText w:val="–"/>
+      <w:lvlJc w:val="left"/>
+      <w:pPr>
+        <w:ind w:left="3240" w:hanging="360"/>
+      </w:pPr>
+      <w:rPr>
+        <w:rFonts w:ascii="OpenSymbol" w:eastAsia="OpenSymbol" w:hAnsi="OpenSymbol" w:cs="OpenSymbol"/>
+      </w:rPr>
+    </w:lvl>
+    <w:lvl w:ilvl="8">
+      <w:numFmt w:val="bullet"/>
+      <w:lvlText w:val="–"/>
       <w:lvlJc w:val="left"/>
       <w:pPr>
         <w:ind w:left="3600" w:hanging="360"/>
       </w:pPr>
       <w:rPr>
-        <w:rFonts w:ascii="Courier New" w:hAnsi="Courier New" w:cs="Courier New" w:hint="default"/>
-      </w:rPr>
-    </w:lvl>
-    <w:lvl w:ilvl="5" w:tplc="04070005" w:tentative="1">
-      <w:start w:val="1"/>
-      <w:numFmt w:val="bullet"/>
-      <w:lvlText w:val=""/>
-      <w:lvlJc w:val="left"/>
-      <w:pPr>
-        <w:ind w:left="4320" w:hanging="360"/>
-      </w:pPr>
-      <w:rPr>
-        <w:rFonts w:ascii="Wingdings" w:hAnsi="Wingdings" w:hint="default"/>
-      </w:rPr>
-    </w:lvl>
-    <w:lvl w:ilvl="6" w:tplc="04070001" w:tentative="1">
-      <w:start w:val="1"/>
-      <w:numFmt w:val="bullet"/>
-      <w:lvlText w:val=""/>
-      <w:lvlJc w:val="left"/>
-      <w:pPr>
-        <w:ind w:left="5040" w:hanging="360"/>
-      </w:pPr>
-      <w:rPr>
-        <w:rFonts w:ascii="Symbol" w:hAnsi="Symbol" w:hint="default"/>
-      </w:rPr>
-    </w:lvl>
-    <w:lvl w:ilvl="7" w:tplc="04070003" w:tentative="1">
-      <w:start w:val="1"/>
-      <w:numFmt w:val="bullet"/>
-      <w:lvlText w:val="o"/>
-      <w:lvlJc w:val="left"/>
-      <w:pPr>
-        <w:ind w:left="5760" w:hanging="360"/>
-      </w:pPr>
-      <w:rPr>
-        <w:rFonts w:ascii="Courier New" w:hAnsi="Courier New" w:cs="Courier New" w:hint="default"/>
-      </w:rPr>
-    </w:lvl>
-    <w:lvl w:ilvl="8" w:tplc="04070005" w:tentative="1">
-      <w:start w:val="1"/>
-      <w:numFmt w:val="bullet"/>
-      <w:lvlText w:val=""/>
-      <w:lvlJc w:val="left"/>
-      <w:pPr>
-        <w:ind w:left="6480" w:hanging="360"/>
-      </w:pPr>
-      <w:rPr>
-        <w:rFonts w:ascii="Wingdings" w:hAnsi="Wingdings" w:hint="default"/>
+        <w:rFonts w:ascii="OpenSymbol" w:eastAsia="OpenSymbol" w:hAnsi="OpenSymbol" w:cs="OpenSymbol"/>
       </w:rPr>
     </w:lvl>
   </w:abstractNum>
   <w:abstractNum w:abstractNumId="1" w15:restartNumberingAfterBreak="0">
-    <w:nsid w:val="796B5D94"/>
-    <w:multiLevelType w:val="hybridMultilevel"/>
-    <w:tmpl w:val="D0E6C232"/>
-    <w:lvl w:ilvl="0" w:tplc="504ABD46">
-      <w:start w:val="25"/>
+    <w:nsid w:val="48A65380"/>
+    <w:multiLevelType w:val="multilevel"/>
+    <w:tmpl w:val="31ACE414"/>
+    <w:styleLink w:val="WWNum2"/>
+    <w:lvl w:ilvl="0">
       <w:numFmt w:val="bullet"/>
       <w:lvlText w:val="-"/>
       <w:lvlJc w:val="left"/>
@@ -796,11 +1455,10 @@
         <w:ind w:left="720" w:hanging="360"/>
       </w:pPr>
       <w:rPr>
-        <w:rFonts w:ascii="Times New Roman" w:eastAsiaTheme="minorHAnsi" w:hAnsi="Times New Roman" w:cs="Times New Roman" w:hint="default"/>
-      </w:rPr>
-    </w:lvl>
-    <w:lvl w:ilvl="1" w:tplc="04070003">
-      <w:start w:val="1"/>
+        <w:rFonts w:ascii="Times New Roman" w:hAnsi="Times New Roman" w:cs="Times New Roman"/>
+      </w:rPr>
+    </w:lvl>
+    <w:lvl w:ilvl="1">
       <w:numFmt w:val="bullet"/>
       <w:lvlText w:val="o"/>
       <w:lvlJc w:val="left"/>
@@ -808,11 +1466,10 @@
         <w:ind w:left="1440" w:hanging="360"/>
       </w:pPr>
       <w:rPr>
-        <w:rFonts w:ascii="Courier New" w:hAnsi="Courier New" w:cs="Courier New" w:hint="default"/>
-      </w:rPr>
-    </w:lvl>
-    <w:lvl w:ilvl="2" w:tplc="04070005">
-      <w:start w:val="1"/>
+        <w:rFonts w:ascii="Courier New" w:hAnsi="Courier New" w:cs="Courier New"/>
+      </w:rPr>
+    </w:lvl>
+    <w:lvl w:ilvl="2">
       <w:numFmt w:val="bullet"/>
       <w:lvlText w:val=""/>
       <w:lvlJc w:val="left"/>
@@ -820,11 +1477,10 @@
         <w:ind w:left="2160" w:hanging="360"/>
       </w:pPr>
       <w:rPr>
-        <w:rFonts w:ascii="Wingdings" w:hAnsi="Wingdings" w:hint="default"/>
-      </w:rPr>
-    </w:lvl>
-    <w:lvl w:ilvl="3" w:tplc="04070001">
-      <w:start w:val="1"/>
+        <w:rFonts w:ascii="Wingdings" w:hAnsi="Wingdings"/>
+      </w:rPr>
+    </w:lvl>
+    <w:lvl w:ilvl="3">
       <w:numFmt w:val="bullet"/>
       <w:lvlText w:val=""/>
       <w:lvlJc w:val="left"/>
@@ -832,11 +1488,10 @@
         <w:ind w:left="2880" w:hanging="360"/>
       </w:pPr>
       <w:rPr>
-        <w:rFonts w:ascii="Symbol" w:hAnsi="Symbol" w:hint="default"/>
-      </w:rPr>
-    </w:lvl>
-    <w:lvl w:ilvl="4" w:tplc="04070003" w:tentative="1">
-      <w:start w:val="1"/>
+        <w:rFonts w:ascii="Symbol" w:hAnsi="Symbol"/>
+      </w:rPr>
+    </w:lvl>
+    <w:lvl w:ilvl="4">
       <w:numFmt w:val="bullet"/>
       <w:lvlText w:val="o"/>
       <w:lvlJc w:val="left"/>
@@ -844,11 +1499,10 @@
         <w:ind w:left="3600" w:hanging="360"/>
       </w:pPr>
       <w:rPr>
-        <w:rFonts w:ascii="Courier New" w:hAnsi="Courier New" w:cs="Courier New" w:hint="default"/>
-      </w:rPr>
-    </w:lvl>
-    <w:lvl w:ilvl="5" w:tplc="04070005" w:tentative="1">
-      <w:start w:val="1"/>
+        <w:rFonts w:ascii="Courier New" w:hAnsi="Courier New" w:cs="Courier New"/>
+      </w:rPr>
+    </w:lvl>
+    <w:lvl w:ilvl="5">
       <w:numFmt w:val="bullet"/>
       <w:lvlText w:val=""/>
       <w:lvlJc w:val="left"/>
@@ -856,11 +1510,10 @@
         <w:ind w:left="4320" w:hanging="360"/>
       </w:pPr>
       <w:rPr>
-        <w:rFonts w:ascii="Wingdings" w:hAnsi="Wingdings" w:hint="default"/>
-      </w:rPr>
-    </w:lvl>
-    <w:lvl w:ilvl="6" w:tplc="04070001" w:tentative="1">
-      <w:start w:val="1"/>
+        <w:rFonts w:ascii="Wingdings" w:hAnsi="Wingdings"/>
+      </w:rPr>
+    </w:lvl>
+    <w:lvl w:ilvl="6">
       <w:numFmt w:val="bullet"/>
       <w:lvlText w:val=""/>
       <w:lvlJc w:val="left"/>
@@ -868,11 +1521,10 @@
         <w:ind w:left="5040" w:hanging="360"/>
       </w:pPr>
       <w:rPr>
-        <w:rFonts w:ascii="Symbol" w:hAnsi="Symbol" w:hint="default"/>
-      </w:rPr>
-    </w:lvl>
-    <w:lvl w:ilvl="7" w:tplc="04070003" w:tentative="1">
-      <w:start w:val="1"/>
+        <w:rFonts w:ascii="Symbol" w:hAnsi="Symbol"/>
+      </w:rPr>
+    </w:lvl>
+    <w:lvl w:ilvl="7">
       <w:numFmt w:val="bullet"/>
       <w:lvlText w:val="o"/>
       <w:lvlJc w:val="left"/>
@@ -880,11 +1532,10 @@
         <w:ind w:left="5760" w:hanging="360"/>
       </w:pPr>
       <w:rPr>
-        <w:rFonts w:ascii="Courier New" w:hAnsi="Courier New" w:cs="Courier New" w:hint="default"/>
-      </w:rPr>
-    </w:lvl>
-    <w:lvl w:ilvl="8" w:tplc="04070005" w:tentative="1">
-      <w:start w:val="1"/>
+        <w:rFonts w:ascii="Courier New" w:hAnsi="Courier New" w:cs="Courier New"/>
+      </w:rPr>
+    </w:lvl>
+    <w:lvl w:ilvl="8">
       <w:numFmt w:val="bullet"/>
       <w:lvlText w:val=""/>
       <w:lvlJc w:val="left"/>
@@ -892,15 +1543,126 @@
         <w:ind w:left="6480" w:hanging="360"/>
       </w:pPr>
       <w:rPr>
-        <w:rFonts w:ascii="Wingdings" w:hAnsi="Wingdings" w:hint="default"/>
+        <w:rFonts w:ascii="Wingdings" w:hAnsi="Wingdings"/>
+      </w:rPr>
+    </w:lvl>
+  </w:abstractNum>
+  <w:abstractNum w:abstractNumId="2" w15:restartNumberingAfterBreak="0">
+    <w:nsid w:val="48D14AE9"/>
+    <w:multiLevelType w:val="multilevel"/>
+    <w:tmpl w:val="01FA1F98"/>
+    <w:styleLink w:val="WWNum1"/>
+    <w:lvl w:ilvl="0">
+      <w:numFmt w:val="bullet"/>
+      <w:lvlText w:val="-"/>
+      <w:lvlJc w:val="left"/>
+      <w:pPr>
+        <w:ind w:left="720" w:hanging="360"/>
+      </w:pPr>
+      <w:rPr>
+        <w:rFonts w:ascii="Times New Roman" w:hAnsi="Times New Roman" w:cs="Times New Roman"/>
+      </w:rPr>
+    </w:lvl>
+    <w:lvl w:ilvl="1">
+      <w:numFmt w:val="bullet"/>
+      <w:lvlText w:val="o"/>
+      <w:lvlJc w:val="left"/>
+      <w:pPr>
+        <w:ind w:left="1440" w:hanging="360"/>
+      </w:pPr>
+      <w:rPr>
+        <w:rFonts w:ascii="Courier New" w:hAnsi="Courier New" w:cs="Courier New"/>
+      </w:rPr>
+    </w:lvl>
+    <w:lvl w:ilvl="2">
+      <w:numFmt w:val="bullet"/>
+      <w:lvlText w:val=""/>
+      <w:lvlJc w:val="left"/>
+      <w:pPr>
+        <w:ind w:left="2160" w:hanging="360"/>
+      </w:pPr>
+      <w:rPr>
+        <w:rFonts w:ascii="Wingdings" w:hAnsi="Wingdings"/>
+      </w:rPr>
+    </w:lvl>
+    <w:lvl w:ilvl="3">
+      <w:numFmt w:val="bullet"/>
+      <w:lvlText w:val=""/>
+      <w:lvlJc w:val="left"/>
+      <w:pPr>
+        <w:ind w:left="2880" w:hanging="360"/>
+      </w:pPr>
+      <w:rPr>
+        <w:rFonts w:ascii="Symbol" w:hAnsi="Symbol"/>
+      </w:rPr>
+    </w:lvl>
+    <w:lvl w:ilvl="4">
+      <w:numFmt w:val="bullet"/>
+      <w:lvlText w:val="o"/>
+      <w:lvlJc w:val="left"/>
+      <w:pPr>
+        <w:ind w:left="3600" w:hanging="360"/>
+      </w:pPr>
+      <w:rPr>
+        <w:rFonts w:ascii="Courier New" w:hAnsi="Courier New" w:cs="Courier New"/>
+      </w:rPr>
+    </w:lvl>
+    <w:lvl w:ilvl="5">
+      <w:numFmt w:val="bullet"/>
+      <w:lvlText w:val=""/>
+      <w:lvlJc w:val="left"/>
+      <w:pPr>
+        <w:ind w:left="4320" w:hanging="360"/>
+      </w:pPr>
+      <w:rPr>
+        <w:rFonts w:ascii="Wingdings" w:hAnsi="Wingdings"/>
+      </w:rPr>
+    </w:lvl>
+    <w:lvl w:ilvl="6">
+      <w:numFmt w:val="bullet"/>
+      <w:lvlText w:val=""/>
+      <w:lvlJc w:val="left"/>
+      <w:pPr>
+        <w:ind w:left="5040" w:hanging="360"/>
+      </w:pPr>
+      <w:rPr>
+        <w:rFonts w:ascii="Symbol" w:hAnsi="Symbol"/>
+      </w:rPr>
+    </w:lvl>
+    <w:lvl w:ilvl="7">
+      <w:numFmt w:val="bullet"/>
+      <w:lvlText w:val="o"/>
+      <w:lvlJc w:val="left"/>
+      <w:pPr>
+        <w:ind w:left="5760" w:hanging="360"/>
+      </w:pPr>
+      <w:rPr>
+        <w:rFonts w:ascii="Courier New" w:hAnsi="Courier New" w:cs="Courier New"/>
+      </w:rPr>
+    </w:lvl>
+    <w:lvl w:ilvl="8">
+      <w:numFmt w:val="bullet"/>
+      <w:lvlText w:val=""/>
+      <w:lvlJc w:val="left"/>
+      <w:pPr>
+        <w:ind w:left="6480" w:hanging="360"/>
+      </w:pPr>
+      <w:rPr>
+        <w:rFonts w:ascii="Wingdings" w:hAnsi="Wingdings"/>
       </w:rPr>
     </w:lvl>
   </w:abstractNum>
   <w:num w:numId="1">
-    <w:abstractNumId w:val="0"/>
+    <w:abstractNumId w:val="2"/>
   </w:num>
   <w:num w:numId="2">
     <w:abstractNumId w:val="1"/>
+  </w:num>
+  <w:num w:numId="3">
+    <w:abstractNumId w:val="1"/>
+  </w:num>
+  <w:num w:numId="4">
+    <w:abstractNumId w:val="0"/>
   </w:num>
 </w:numbering>
 </file>
@@ -910,7 +1672,7 @@
   <w:docDefaults>
     <w:rPrDefault>
       <w:rPr>
-        <w:rFonts w:ascii="Times New Roman" w:eastAsiaTheme="minorHAnsi" w:hAnsi="Times New Roman" w:cs="Times New Roman"/>
+        <w:rFonts w:ascii="Times New Roman" w:eastAsia="SimSun" w:hAnsi="Times New Roman" w:cs="Times New Roman"/>
         <w:kern w:val="3"/>
         <w:sz w:val="22"/>
         <w:szCs w:val="22"/>
@@ -919,7 +1681,10 @@
     </w:rPrDefault>
     <w:pPrDefault>
       <w:pPr>
-        <w:spacing w:after="160" w:line="259" w:lineRule="auto"/>
+        <w:widowControl w:val="0"/>
+        <w:autoSpaceDN w:val="0"/>
+        <w:spacing w:after="160" w:line="254" w:lineRule="auto"/>
+        <w:textAlignment w:val="baseline"/>
       </w:pPr>
     </w:pPrDefault>
   </w:docDefaults>
@@ -1298,7 +2063,10 @@
   </w:latentStyles>
   <w:style w:type="paragraph" w:default="1" w:styleId="Standard">
     <w:name w:val="Normal"/>
-    <w:qFormat/>
+    <w:pPr>
+      <w:widowControl/>
+      <w:suppressAutoHyphens/>
+    </w:pPr>
   </w:style>
   <w:style w:type="character" w:default="1" w:styleId="Absatz-Standardschriftart">
     <w:name w:val="Default Paragraph Font"/>
@@ -1327,25 +2095,83 @@
     <w:semiHidden/>
     <w:unhideWhenUsed/>
   </w:style>
+  <w:style w:type="paragraph" w:customStyle="1" w:styleId="Heading">
+    <w:name w:val="Heading"/>
+    <w:basedOn w:val="Standard"/>
+    <w:next w:val="Textbody"/>
+    <w:pPr>
+      <w:keepNext/>
+      <w:spacing w:before="240" w:after="120"/>
+    </w:pPr>
+    <w:rPr>
+      <w:rFonts w:ascii="Arial" w:eastAsia="Microsoft YaHei" w:hAnsi="Arial" w:cs="Arial"/>
+      <w:sz w:val="28"/>
+      <w:szCs w:val="28"/>
+    </w:rPr>
+  </w:style>
+  <w:style w:type="paragraph" w:customStyle="1" w:styleId="Textbody">
+    <w:name w:val="Text body"/>
+    <w:basedOn w:val="Standard"/>
+    <w:pPr>
+      <w:spacing w:after="120"/>
+    </w:pPr>
+  </w:style>
+  <w:style w:type="paragraph" w:styleId="Liste">
+    <w:name w:val="List"/>
+    <w:basedOn w:val="Textbody"/>
+    <w:rPr>
+      <w:rFonts w:cs="Arial"/>
+    </w:rPr>
+  </w:style>
+  <w:style w:type="paragraph" w:styleId="Beschriftung">
+    <w:name w:val="caption"/>
+    <w:basedOn w:val="Standard"/>
+    <w:pPr>
+      <w:suppressLineNumbers/>
+      <w:spacing w:before="120" w:after="120"/>
+    </w:pPr>
+    <w:rPr>
+      <w:rFonts w:cs="Arial"/>
+      <w:i/>
+      <w:iCs/>
+      <w:sz w:val="24"/>
+      <w:szCs w:val="24"/>
+    </w:rPr>
+  </w:style>
+  <w:style w:type="paragraph" w:customStyle="1" w:styleId="Index">
+    <w:name w:val="Index"/>
+    <w:basedOn w:val="Standard"/>
+    <w:pPr>
+      <w:suppressLineNumbers/>
+    </w:pPr>
+    <w:rPr>
+      <w:rFonts w:cs="Arial"/>
+    </w:rPr>
+  </w:style>
   <w:style w:type="paragraph" w:styleId="Listenabsatz">
     <w:name w:val="List Paragraph"/>
     <w:basedOn w:val="Standard"/>
-    <w:uiPriority w:val="34"/>
-    <w:qFormat/>
-    <w:rsid w:val="006778F7"/>
     <w:pPr>
       <w:ind w:left="720"/>
-      <w:contextualSpacing/>
     </w:pPr>
   </w:style>
   <w:style w:type="paragraph" w:styleId="Kopfzeile">
     <w:name w:val="header"/>
     <w:basedOn w:val="Standard"/>
-    <w:link w:val="KopfzeileZchn"/>
-    <w:uiPriority w:val="99"/>
-    <w:unhideWhenUsed/>
-    <w:rsid w:val="00AD1235"/>
     <w:pPr>
+      <w:suppressLineNumbers/>
+      <w:tabs>
+        <w:tab w:val="center" w:pos="4536"/>
+        <w:tab w:val="right" w:pos="9072"/>
+      </w:tabs>
+      <w:spacing w:after="0" w:line="240" w:lineRule="auto"/>
+    </w:pPr>
+  </w:style>
+  <w:style w:type="paragraph" w:styleId="Fuzeile">
+    <w:name w:val="footer"/>
+    <w:basedOn w:val="Standard"/>
+    <w:pPr>
+      <w:suppressLineNumbers/>
       <w:tabs>
         <w:tab w:val="center" w:pos="4536"/>
         <w:tab w:val="right" w:pos="9072"/>
@@ -1356,31 +2182,54 @@
   <w:style w:type="character" w:customStyle="1" w:styleId="KopfzeileZchn">
     <w:name w:val="Kopfzeile Zchn"/>
     <w:basedOn w:val="Absatz-Standardschriftart"/>
-    <w:link w:val="Kopfzeile"/>
-    <w:uiPriority w:val="99"/>
-    <w:rsid w:val="00AD1235"/>
-  </w:style>
-  <w:style w:type="paragraph" w:styleId="Fuzeile">
-    <w:name w:val="footer"/>
-    <w:basedOn w:val="Standard"/>
-    <w:link w:val="FuzeileZchn"/>
-    <w:uiPriority w:val="99"/>
-    <w:unhideWhenUsed/>
-    <w:rsid w:val="00AD1235"/>
-    <w:pPr>
-      <w:tabs>
-        <w:tab w:val="center" w:pos="4536"/>
-        <w:tab w:val="right" w:pos="9072"/>
-      </w:tabs>
-      <w:spacing w:after="0" w:line="240" w:lineRule="auto"/>
-    </w:pPr>
   </w:style>
   <w:style w:type="character" w:customStyle="1" w:styleId="FuzeileZchn">
     <w:name w:val="Fußzeile Zchn"/>
     <w:basedOn w:val="Absatz-Standardschriftart"/>
-    <w:link w:val="Fuzeile"/>
-    <w:uiPriority w:val="99"/>
-    <w:rsid w:val="00AD1235"/>
+  </w:style>
+  <w:style w:type="character" w:customStyle="1" w:styleId="ListLabel1">
+    <w:name w:val="ListLabel 1"/>
+    <w:rPr>
+      <w:rFonts w:cs="Times New Roman"/>
+    </w:rPr>
+  </w:style>
+  <w:style w:type="character" w:customStyle="1" w:styleId="ListLabel2">
+    <w:name w:val="ListLabel 2"/>
+    <w:rPr>
+      <w:rFonts w:cs="Courier New"/>
+    </w:rPr>
+  </w:style>
+  <w:style w:type="character" w:customStyle="1" w:styleId="BulletSymbols">
+    <w:name w:val="Bullet Symbols"/>
+    <w:rPr>
+      <w:rFonts w:ascii="OpenSymbol" w:eastAsia="OpenSymbol" w:hAnsi="OpenSymbol" w:cs="OpenSymbol"/>
+    </w:rPr>
+  </w:style>
+  <w:style w:type="character" w:styleId="Hyperlink">
+    <w:name w:val="Hyperlink"/>
+    <w:basedOn w:val="Absatz-Standardschriftart"/>
+    <w:rPr>
+      <w:color w:val="0563C1"/>
+      <w:u w:val="single"/>
+    </w:rPr>
+  </w:style>
+  <w:style w:type="numbering" w:customStyle="1" w:styleId="WWNum1">
+    <w:name w:val="WWNum1"/>
+    <w:basedOn w:val="KeineListe"/>
+    <w:pPr>
+      <w:numPr>
+        <w:numId w:val="1"/>
+      </w:numPr>
+    </w:pPr>
+  </w:style>
+  <w:style w:type="numbering" w:customStyle="1" w:styleId="WWNum2">
+    <w:name w:val="WWNum2"/>
+    <w:basedOn w:val="KeineListe"/>
+    <w:pPr>
+      <w:numPr>
+        <w:numId w:val="2"/>
+      </w:numPr>
+    </w:pPr>
   </w:style>
 </w:styles>
 </file>

--- a/Dokumente/Meetings.docx
+++ b/Dokumente/Meetings.docx
@@ -1290,6 +1290,9 @@
         <w:br/>
         <w:t>Tatsächlicher Start::</w:t>
       </w:r>
+      <w:r>
+        <w:t>19:30 Uhr</w:t>
+      </w:r>
     </w:p>
     <w:p>
       <w:pPr>
@@ -1298,53 +1301,73 @@
       <w:r>
         <w:t>Anwesende:</w:t>
       </w:r>
-    </w:p>
-    <w:p>
-      <w:pPr>
-        <w:spacing w:line="360" w:lineRule="auto"/>
-      </w:pPr>
-      <w:r>
-        <w:t>Ende des Meeting</w:t>
-      </w:r>
-      <w:r>
-        <w:t>s</w:t>
-      </w:r>
-    </w:p>
-    <w:p>
-      <w:pPr>
-        <w:spacing w:line="360" w:lineRule="auto"/>
-      </w:pPr>
-      <w:r>
-        <w:t>Themen:</w:t>
-      </w:r>
-    </w:p>
-    <w:p>
-      <w:pPr>
-        <w:pStyle w:val="Listenabsatz"/>
-        <w:numPr>
-          <w:ilvl w:val="0"/>
-          <w:numId w:val="2"/>
-        </w:numPr>
-        <w:spacing w:line="360" w:lineRule="auto"/>
-      </w:pPr>
-      <w:r>
-        <w:t>Kamerabewegung entweder mit Button der über die Ränder</w:t>
-      </w:r>
-    </w:p>
-    <w:p>
-      <w:pPr>
-        <w:pStyle w:val="Listenabsatz"/>
-        <w:numPr>
-          <w:ilvl w:val="0"/>
-          <w:numId w:val="2"/>
-        </w:numPr>
-        <w:spacing w:line="360" w:lineRule="auto"/>
-      </w:pPr>
-      <w:r>
-        <w:t>Texturen leicht im Verzug</w:t>
+      <w:r>
+        <w:t xml:space="preserve"> </w:t>
       </w:r>
       <w:bookmarkStart w:id="0" w:name="_GoBack"/>
       <w:bookmarkEnd w:id="0"/>
+      <w:r>
+        <w:t>Alle</w:t>
+      </w:r>
+    </w:p>
+    <w:p>
+      <w:pPr>
+        <w:spacing w:line="360" w:lineRule="auto"/>
+      </w:pPr>
+      <w:r>
+        <w:t>Ende des Meeting</w:t>
+      </w:r>
+      <w:r>
+        <w:t>s</w:t>
+      </w:r>
+      <w:r>
+        <w:t xml:space="preserve">: </w:t>
+      </w:r>
+      <w:r>
+        <w:t>21:30 Uhr</w:t>
+      </w:r>
+    </w:p>
+    <w:p>
+      <w:pPr>
+        <w:spacing w:line="360" w:lineRule="auto"/>
+      </w:pPr>
+      <w:r>
+        <w:t>Themen:</w:t>
+      </w:r>
+    </w:p>
+    <w:p>
+      <w:pPr>
+        <w:pStyle w:val="Listenabsatz"/>
+        <w:numPr>
+          <w:ilvl w:val="0"/>
+          <w:numId w:val="2"/>
+        </w:numPr>
+        <w:spacing w:line="360" w:lineRule="auto"/>
+      </w:pPr>
+      <w:r>
+        <w:t>Kamerabewegung entweder mit Button der über die Ränder</w:t>
+      </w:r>
+    </w:p>
+    <w:p>
+      <w:pPr>
+        <w:pStyle w:val="Listenabsatz"/>
+        <w:numPr>
+          <w:ilvl w:val="0"/>
+          <w:numId w:val="2"/>
+        </w:numPr>
+        <w:spacing w:line="360" w:lineRule="auto"/>
+      </w:pPr>
+      <w:r>
+        <w:t>Texturen leicht im Verzug</w:t>
+      </w:r>
+      <w:r>
+        <w:br/>
+        <w:t>Werden bis morgen, 14.12 fertig gemacht</w:t>
+      </w:r>
+      <w:r>
+        <w:br/>
+        <w:t xml:space="preserve">Charaktertexturen werden auch morgen fertig gemacht </w:t>
+      </w:r>
     </w:p>
     <w:p>
       <w:pPr>
@@ -1374,7 +1397,77 @@
       <w:r>
         <w:t xml:space="preserve"> bzw. an den Wänden</w:t>
       </w:r>
-      <w:r>
+    </w:p>
+    <w:p>
+      <w:pPr>
+        <w:pStyle w:val="Listenabsatz"/>
+        <w:numPr>
+          <w:ilvl w:val="0"/>
+          <w:numId w:val="2"/>
+        </w:numPr>
+        <w:spacing w:line="360" w:lineRule="auto"/>
+      </w:pPr>
+      <w:r>
+        <w:t>Andi macht noch eine Insel für die Mitte</w:t>
+      </w:r>
+      <w:r>
+        <w:br/>
+        <w:t>Wird auch bis morgen, 14.12 fertig gestellt</w:t>
+      </w:r>
+    </w:p>
+    <w:p>
+      <w:pPr>
+        <w:pStyle w:val="Listenabsatz"/>
+        <w:numPr>
+          <w:ilvl w:val="0"/>
+          <w:numId w:val="2"/>
+        </w:numPr>
+        <w:spacing w:line="360" w:lineRule="auto"/>
+      </w:pPr>
+      <w:r>
+        <w:t>Uvs vom 1. Kunden</w:t>
+      </w:r>
+      <w:r>
+        <w:t xml:space="preserve"> fehlen noch. Werden bis morgen, 14.12. fertig gestellt</w:t>
+      </w:r>
+    </w:p>
+    <w:p>
+      <w:pPr>
+        <w:pStyle w:val="Listenabsatz"/>
+        <w:numPr>
+          <w:ilvl w:val="0"/>
+          <w:numId w:val="2"/>
+        </w:numPr>
+        <w:spacing w:line="360" w:lineRule="auto"/>
+      </w:pPr>
+      <w:r>
+        <w:t>Animationen bekommen 2 Wochen mehr Zeit</w:t>
+      </w:r>
+    </w:p>
+    <w:p>
+      <w:pPr>
+        <w:pStyle w:val="Listenabsatz"/>
+        <w:numPr>
+          <w:ilvl w:val="0"/>
+          <w:numId w:val="2"/>
+        </w:numPr>
+        <w:spacing w:line="360" w:lineRule="auto"/>
+      </w:pPr>
+      <w:r>
+        <w:t>Nächstes Meeting am 20.12 um 10:30Uhr in der SAE</w:t>
+      </w:r>
+    </w:p>
+    <w:p>
+      <w:pPr>
+        <w:pStyle w:val="Listenabsatz"/>
+        <w:numPr>
+          <w:ilvl w:val="0"/>
+          <w:numId w:val="2"/>
+        </w:numPr>
+        <w:spacing w:line="360" w:lineRule="auto"/>
+      </w:pPr>
+      <w:r>
+        <w:lastRenderedPageBreak/>
         <w:br/>
       </w:r>
     </w:p>

--- a/Dokumente/Meetings.docx
+++ b/Dokumente/Meetings.docx
@@ -1304,27 +1304,216 @@
       <w:r>
         <w:t xml:space="preserve"> </w:t>
       </w:r>
+      <w:r>
+        <w:t>Alle</w:t>
+      </w:r>
+    </w:p>
+    <w:p>
+      <w:pPr>
+        <w:spacing w:line="360" w:lineRule="auto"/>
+      </w:pPr>
+      <w:r>
+        <w:t>Ende des Meeting</w:t>
+      </w:r>
+      <w:r>
+        <w:t>s</w:t>
+      </w:r>
+      <w:r>
+        <w:t>: 21:30 Uhr</w:t>
+      </w:r>
+    </w:p>
+    <w:p>
+      <w:pPr>
+        <w:spacing w:line="360" w:lineRule="auto"/>
+      </w:pPr>
+      <w:r>
+        <w:t>Themen:</w:t>
+      </w:r>
+    </w:p>
+    <w:p>
+      <w:pPr>
+        <w:pStyle w:val="Listenabsatz"/>
+        <w:numPr>
+          <w:ilvl w:val="0"/>
+          <w:numId w:val="2"/>
+        </w:numPr>
+        <w:spacing w:line="360" w:lineRule="auto"/>
+      </w:pPr>
+      <w:r>
+        <w:t>Kamerabewegung entweder mit Button der über die Ränder</w:t>
+      </w:r>
+    </w:p>
+    <w:p>
+      <w:pPr>
+        <w:pStyle w:val="Listenabsatz"/>
+        <w:numPr>
+          <w:ilvl w:val="0"/>
+          <w:numId w:val="2"/>
+        </w:numPr>
+        <w:spacing w:line="360" w:lineRule="auto"/>
+      </w:pPr>
+      <w:r>
+        <w:t>Texturen leicht im Verzug</w:t>
+      </w:r>
+      <w:r>
+        <w:br/>
+        <w:t>Werden bis morgen, 14.12 fertig gemacht</w:t>
+      </w:r>
+      <w:r>
+        <w:br/>
+        <w:t xml:space="preserve">Charaktertexturen werden auch morgen fertig gemacht </w:t>
+      </w:r>
+    </w:p>
+    <w:p>
+      <w:pPr>
+        <w:pStyle w:val="Listenabsatz"/>
+        <w:numPr>
+          <w:ilvl w:val="0"/>
+          <w:numId w:val="2"/>
+        </w:numPr>
+        <w:spacing w:line="360" w:lineRule="auto"/>
+      </w:pPr>
+      <w:r>
+        <w:t>Assets müssen noch in Unity verteilt werden</w:t>
+      </w:r>
+    </w:p>
+    <w:p>
+      <w:pPr>
+        <w:pStyle w:val="Listenabsatz"/>
+        <w:numPr>
+          <w:ilvl w:val="0"/>
+          <w:numId w:val="2"/>
+        </w:numPr>
+        <w:spacing w:line="360" w:lineRule="auto"/>
+      </w:pPr>
+      <w:r>
+        <w:t>Licht verändern -&gt; Keine Schatten in der Küche</w:t>
+      </w:r>
+      <w:r>
+        <w:t xml:space="preserve"> bzw. an den Wänden</w:t>
+      </w:r>
+    </w:p>
+    <w:p>
+      <w:pPr>
+        <w:pStyle w:val="Listenabsatz"/>
+        <w:numPr>
+          <w:ilvl w:val="0"/>
+          <w:numId w:val="2"/>
+        </w:numPr>
+        <w:spacing w:line="360" w:lineRule="auto"/>
+      </w:pPr>
+      <w:r>
+        <w:t>Andi macht noch eine Insel für die Mitte</w:t>
+      </w:r>
+      <w:r>
+        <w:br/>
+        <w:t>Wird auch bis morgen, 14.12 fertig gestellt</w:t>
+      </w:r>
+    </w:p>
+    <w:p>
+      <w:pPr>
+        <w:pStyle w:val="Listenabsatz"/>
+        <w:numPr>
+          <w:ilvl w:val="0"/>
+          <w:numId w:val="2"/>
+        </w:numPr>
+        <w:spacing w:line="360" w:lineRule="auto"/>
+      </w:pPr>
+      <w:r>
+        <w:t>Uvs vom 1. Kunden</w:t>
+      </w:r>
+      <w:r>
+        <w:t xml:space="preserve"> fehlen noch. Werden bis morgen, 14.12. fertig gestellt</w:t>
+      </w:r>
+    </w:p>
+    <w:p>
+      <w:pPr>
+        <w:pStyle w:val="Listenabsatz"/>
+        <w:numPr>
+          <w:ilvl w:val="0"/>
+          <w:numId w:val="2"/>
+        </w:numPr>
+        <w:spacing w:line="360" w:lineRule="auto"/>
+      </w:pPr>
+      <w:r>
+        <w:t>Animationen bekommen 2 Wochen mehr Zeit</w:t>
+      </w:r>
+    </w:p>
+    <w:p>
+      <w:pPr>
+        <w:pStyle w:val="Listenabsatz"/>
+        <w:numPr>
+          <w:ilvl w:val="0"/>
+          <w:numId w:val="2"/>
+        </w:numPr>
+        <w:spacing w:line="360" w:lineRule="auto"/>
+      </w:pPr>
+      <w:r>
+        <w:t>Nächstes Meeting am 20.12 um 10:30Uhr in der SAE</w:t>
+      </w:r>
+    </w:p>
+    <w:p>
+      <w:pPr>
+        <w:spacing w:line="360" w:lineRule="auto"/>
+      </w:pPr>
+    </w:p>
+    <w:p>
+      <w:pPr>
+        <w:spacing w:line="360" w:lineRule="auto"/>
+      </w:pPr>
+      <w:r>
+        <w:lastRenderedPageBreak/>
+        <w:t>Erstes Meeting 2017</w:t>
+      </w:r>
+    </w:p>
+    <w:p>
+      <w:pPr>
+        <w:spacing w:line="360" w:lineRule="auto"/>
+      </w:pPr>
+      <w:r>
+        <w:t>17.01.2017</w:t>
+      </w:r>
+      <w:r>
+        <w:br/>
+        <w:t>Geplanter Beginn: 18:00Uhr:</w:t>
+      </w:r>
+      <w:r>
+        <w:br/>
+        <w:t>Tatsächlicher Start:</w:t>
+      </w:r>
+      <w:r>
+        <w:t>: 18:</w:t>
+      </w:r>
+      <w:r>
+        <w:t>05</w:t>
+      </w:r>
+      <w:r>
+        <w:t>Uhr</w:t>
+      </w:r>
       <w:bookmarkStart w:id="0" w:name="_GoBack"/>
       <w:bookmarkEnd w:id="0"/>
-      <w:r>
-        <w:t>Alle</w:t>
-      </w:r>
-    </w:p>
-    <w:p>
-      <w:pPr>
-        <w:spacing w:line="360" w:lineRule="auto"/>
-      </w:pPr>
-      <w:r>
-        <w:t>Ende des Meeting</w:t>
-      </w:r>
-      <w:r>
-        <w:t>s</w:t>
-      </w:r>
-      <w:r>
-        <w:t xml:space="preserve">: </w:t>
-      </w:r>
-      <w:r>
-        <w:t>21:30 Uhr</w:t>
+    </w:p>
+    <w:p>
+      <w:pPr>
+        <w:spacing w:line="360" w:lineRule="auto"/>
+      </w:pPr>
+      <w:r>
+        <w:t>Anwesende: Andreas Pantel, Adrian Fahrbach, Christian Dell, Alexandra Schöllhammer, Christian Schmid</w:t>
+      </w:r>
+    </w:p>
+    <w:p>
+      <w:pPr>
+        <w:spacing w:line="360" w:lineRule="auto"/>
+      </w:pPr>
+      <w:r>
+        <w:t>Ende des Meetings:</w:t>
+      </w:r>
+      <w:r>
+        <w:t xml:space="preserve"> 18:33 Uhr</w:t>
+      </w:r>
+      <w:r>
+        <w:br/>
+        <w:t>Nächstes Meeting. 24.1. 14:00Uhr in der SAE</w:t>
       </w:r>
     </w:p>
     <w:p>
@@ -1345,129 +1534,137 @@
         <w:spacing w:line="360" w:lineRule="auto"/>
       </w:pPr>
       <w:r>
-        <w:t>Kamerabewegung entweder mit Button der über die Ränder</w:t>
-      </w:r>
-    </w:p>
-    <w:p>
-      <w:pPr>
-        <w:pStyle w:val="Listenabsatz"/>
-        <w:numPr>
-          <w:ilvl w:val="0"/>
-          <w:numId w:val="2"/>
-        </w:numPr>
-        <w:spacing w:line="360" w:lineRule="auto"/>
-      </w:pPr>
-      <w:r>
-        <w:t>Texturen leicht im Verzug</w:t>
-      </w:r>
-      <w:r>
-        <w:br/>
-        <w:t>Werden bis morgen, 14.12 fertig gemacht</w:t>
-      </w:r>
-      <w:r>
-        <w:br/>
-        <w:t xml:space="preserve">Charaktertexturen werden auch morgen fertig gemacht </w:t>
-      </w:r>
-    </w:p>
-    <w:p>
-      <w:pPr>
-        <w:pStyle w:val="Listenabsatz"/>
-        <w:numPr>
-          <w:ilvl w:val="0"/>
-          <w:numId w:val="2"/>
-        </w:numPr>
-        <w:spacing w:line="360" w:lineRule="auto"/>
-      </w:pPr>
-      <w:r>
-        <w:t>Assets müssen noch in Unity verteilt werden</w:t>
-      </w:r>
-    </w:p>
-    <w:p>
-      <w:pPr>
-        <w:pStyle w:val="Listenabsatz"/>
-        <w:numPr>
-          <w:ilvl w:val="0"/>
-          <w:numId w:val="2"/>
-        </w:numPr>
-        <w:spacing w:line="360" w:lineRule="auto"/>
-      </w:pPr>
-      <w:r>
-        <w:t>Licht verändern -&gt; Keine Schatten in der Küche</w:t>
-      </w:r>
-      <w:r>
-        <w:t xml:space="preserve"> bzw. an den Wänden</w:t>
-      </w:r>
-    </w:p>
-    <w:p>
-      <w:pPr>
-        <w:pStyle w:val="Listenabsatz"/>
-        <w:numPr>
-          <w:ilvl w:val="0"/>
-          <w:numId w:val="2"/>
-        </w:numPr>
-        <w:spacing w:line="360" w:lineRule="auto"/>
-      </w:pPr>
-      <w:r>
-        <w:t>Andi macht noch eine Insel für die Mitte</w:t>
-      </w:r>
-      <w:r>
-        <w:br/>
-        <w:t>Wird auch bis morgen, 14.12 fertig gestellt</w:t>
-      </w:r>
-    </w:p>
-    <w:p>
-      <w:pPr>
-        <w:pStyle w:val="Listenabsatz"/>
-        <w:numPr>
-          <w:ilvl w:val="0"/>
-          <w:numId w:val="2"/>
-        </w:numPr>
-        <w:spacing w:line="360" w:lineRule="auto"/>
-      </w:pPr>
-      <w:r>
-        <w:t>Uvs vom 1. Kunden</w:t>
-      </w:r>
-      <w:r>
-        <w:t xml:space="preserve"> fehlen noch. Werden bis morgen, 14.12. fertig gestellt</w:t>
-      </w:r>
-    </w:p>
-    <w:p>
-      <w:pPr>
-        <w:pStyle w:val="Listenabsatz"/>
-        <w:numPr>
-          <w:ilvl w:val="0"/>
-          <w:numId w:val="2"/>
-        </w:numPr>
-        <w:spacing w:line="360" w:lineRule="auto"/>
-      </w:pPr>
-      <w:r>
-        <w:t>Animationen bekommen 2 Wochen mehr Zeit</w:t>
-      </w:r>
-    </w:p>
-    <w:p>
-      <w:pPr>
-        <w:pStyle w:val="Listenabsatz"/>
-        <w:numPr>
-          <w:ilvl w:val="0"/>
-          <w:numId w:val="2"/>
-        </w:numPr>
-        <w:spacing w:line="360" w:lineRule="auto"/>
-      </w:pPr>
-      <w:r>
-        <w:t>Nächstes Meeting am 20.12 um 10:30Uhr in der SAE</w:t>
-      </w:r>
-    </w:p>
-    <w:p>
-      <w:pPr>
-        <w:pStyle w:val="Listenabsatz"/>
-        <w:numPr>
-          <w:ilvl w:val="0"/>
-          <w:numId w:val="2"/>
-        </w:numPr>
-        <w:spacing w:line="360" w:lineRule="auto"/>
-      </w:pPr>
-      <w:r>
-        <w:lastRenderedPageBreak/>
+        <w:t>Audio Preview Vorgestellt</w:t>
+      </w:r>
+    </w:p>
+    <w:p>
+      <w:pPr>
+        <w:pStyle w:val="Listenabsatz"/>
+        <w:numPr>
+          <w:ilvl w:val="1"/>
+          <w:numId w:val="2"/>
+        </w:numPr>
+        <w:spacing w:line="360" w:lineRule="auto"/>
+      </w:pPr>
+      <w:r>
+        <w:t>Finden alle gut</w:t>
+      </w:r>
+    </w:p>
+    <w:p>
+      <w:pPr>
+        <w:pStyle w:val="Listenabsatz"/>
+        <w:numPr>
+          <w:ilvl w:val="0"/>
+          <w:numId w:val="2"/>
+        </w:numPr>
+        <w:spacing w:line="360" w:lineRule="auto"/>
+      </w:pPr>
+      <w:r>
+        <w:t>Inneneinrichtung 2. Level nicht komplett fertig</w:t>
+      </w:r>
+    </w:p>
+    <w:p>
+      <w:pPr>
+        <w:pStyle w:val="Listenabsatz"/>
+        <w:numPr>
+          <w:ilvl w:val="1"/>
+          <w:numId w:val="2"/>
+        </w:numPr>
+        <w:spacing w:line="360" w:lineRule="auto"/>
+      </w:pPr>
+      <w:r>
+        <w:t>Arbeitsflächen sind fertig</w:t>
+      </w:r>
+    </w:p>
+    <w:p>
+      <w:pPr>
+        <w:pStyle w:val="Listenabsatz"/>
+        <w:numPr>
+          <w:ilvl w:val="1"/>
+          <w:numId w:val="2"/>
+        </w:numPr>
+        <w:spacing w:line="360" w:lineRule="auto"/>
+      </w:pPr>
+      <w:r>
+        <w:t>Aufbewahrungskisten / Schränke sind fertig</w:t>
+      </w:r>
+    </w:p>
+    <w:p>
+      <w:pPr>
+        <w:pStyle w:val="Listenabsatz"/>
+        <w:numPr>
+          <w:ilvl w:val="1"/>
+          <w:numId w:val="2"/>
+        </w:numPr>
+        <w:spacing w:line="360" w:lineRule="auto"/>
+      </w:pPr>
+      <w:r>
+        <w:t>Mülleimer fehlt noch</w:t>
+      </w:r>
+    </w:p>
+    <w:p>
+      <w:pPr>
+        <w:pStyle w:val="Listenabsatz"/>
+        <w:numPr>
+          <w:ilvl w:val="0"/>
+          <w:numId w:val="2"/>
+        </w:numPr>
+        <w:spacing w:line="360" w:lineRule="auto"/>
+      </w:pPr>
+      <w:r>
+        <w:t>Texturen vom 2. Level noch am Anfang</w:t>
+      </w:r>
+    </w:p>
+    <w:p>
+      <w:pPr>
+        <w:pStyle w:val="Listenabsatz"/>
+        <w:numPr>
+          <w:ilvl w:val="0"/>
+          <w:numId w:val="2"/>
+        </w:numPr>
+        <w:spacing w:line="360" w:lineRule="auto"/>
+      </w:pPr>
+      <w:r>
+        <w:t>UI fürs erste Level fertig</w:t>
+      </w:r>
+    </w:p>
+    <w:p>
+      <w:pPr>
+        <w:pStyle w:val="Listenabsatz"/>
+        <w:numPr>
+          <w:ilvl w:val="0"/>
+          <w:numId w:val="2"/>
+        </w:numPr>
+        <w:spacing w:line="360" w:lineRule="auto"/>
+      </w:pPr>
+      <w:r>
+        <w:t>Tutorial muss noch gemacht werden</w:t>
+      </w:r>
+    </w:p>
+    <w:p>
+      <w:pPr>
+        <w:pStyle w:val="Listenabsatz"/>
+        <w:numPr>
+          <w:ilvl w:val="0"/>
+          <w:numId w:val="2"/>
+        </w:numPr>
+        <w:spacing w:line="360" w:lineRule="auto"/>
+      </w:pPr>
+      <w:r>
+        <w:t>Für mich folgende Strafe</w:t>
+      </w:r>
+      <w:r>
+        <w:t xml:space="preserve"> da die Programmierung noch nicht Vorangekommen ist</w:t>
+      </w:r>
+      <w:r>
+        <w:t>: Jeden Anwesenden nächsten Dienstag dem 24.1.17 auf einen Döner ö.ä. einladen.</w:t>
+      </w:r>
+    </w:p>
+    <w:p>
+      <w:pPr>
+        <w:spacing w:line="360" w:lineRule="auto"/>
+      </w:pPr>
+      <w:r>
         <w:br/>
       </w:r>
     </w:p>

--- a/Dokumente/Meetings.docx
+++ b/Dokumente/Meetings.docx
@@ -1490,30 +1490,267 @@
       <w:r>
         <w:t>Uhr</w:t>
       </w:r>
+    </w:p>
+    <w:p>
+      <w:pPr>
+        <w:spacing w:line="360" w:lineRule="auto"/>
+      </w:pPr>
+      <w:r>
+        <w:t>Anwesende: Andreas Pantel, Adrian Fahrbach, Christian Dell, Alexandra Schöllhammer, Christian Schmid</w:t>
+      </w:r>
+    </w:p>
+    <w:p>
+      <w:pPr>
+        <w:spacing w:line="360" w:lineRule="auto"/>
+      </w:pPr>
+      <w:r>
+        <w:t>Ende des Meetings:</w:t>
+      </w:r>
+      <w:r>
+        <w:t xml:space="preserve"> 18:33 Uhr</w:t>
+      </w:r>
+      <w:r>
+        <w:br/>
+        <w:t>Nächstes Meeting. 24.1. 14:00Uhr in der SAE</w:t>
+      </w:r>
+    </w:p>
+    <w:p>
+      <w:pPr>
+        <w:spacing w:line="360" w:lineRule="auto"/>
+      </w:pPr>
+      <w:r>
+        <w:t>Themen:</w:t>
+      </w:r>
+    </w:p>
+    <w:p>
+      <w:pPr>
+        <w:pStyle w:val="Listenabsatz"/>
+        <w:numPr>
+          <w:ilvl w:val="0"/>
+          <w:numId w:val="2"/>
+        </w:numPr>
+        <w:spacing w:line="360" w:lineRule="auto"/>
+      </w:pPr>
+      <w:r>
+        <w:t>Audio Preview Vorgestellt</w:t>
+      </w:r>
+    </w:p>
+    <w:p>
+      <w:pPr>
+        <w:pStyle w:val="Listenabsatz"/>
+        <w:numPr>
+          <w:ilvl w:val="1"/>
+          <w:numId w:val="2"/>
+        </w:numPr>
+        <w:spacing w:line="360" w:lineRule="auto"/>
+      </w:pPr>
+      <w:r>
+        <w:t>Finden alle gut</w:t>
+      </w:r>
+    </w:p>
+    <w:p>
+      <w:pPr>
+        <w:pStyle w:val="Listenabsatz"/>
+        <w:numPr>
+          <w:ilvl w:val="0"/>
+          <w:numId w:val="2"/>
+        </w:numPr>
+        <w:spacing w:line="360" w:lineRule="auto"/>
+      </w:pPr>
+      <w:r>
+        <w:t>Inneneinrichtung 2. Level nicht komplett fertig</w:t>
+      </w:r>
+    </w:p>
+    <w:p>
+      <w:pPr>
+        <w:pStyle w:val="Listenabsatz"/>
+        <w:numPr>
+          <w:ilvl w:val="1"/>
+          <w:numId w:val="2"/>
+        </w:numPr>
+        <w:spacing w:line="360" w:lineRule="auto"/>
+      </w:pPr>
+      <w:r>
+        <w:t>Arbeitsflächen sind fertig</w:t>
+      </w:r>
+    </w:p>
+    <w:p>
+      <w:pPr>
+        <w:pStyle w:val="Listenabsatz"/>
+        <w:numPr>
+          <w:ilvl w:val="1"/>
+          <w:numId w:val="2"/>
+        </w:numPr>
+        <w:spacing w:line="360" w:lineRule="auto"/>
+      </w:pPr>
+      <w:r>
+        <w:t>Aufbewahrungskisten / Schränke sind fertig</w:t>
+      </w:r>
+    </w:p>
+    <w:p>
+      <w:pPr>
+        <w:pStyle w:val="Listenabsatz"/>
+        <w:numPr>
+          <w:ilvl w:val="1"/>
+          <w:numId w:val="2"/>
+        </w:numPr>
+        <w:spacing w:line="360" w:lineRule="auto"/>
+      </w:pPr>
+      <w:r>
+        <w:t>Mülleimer fehlt noch</w:t>
+      </w:r>
+    </w:p>
+    <w:p>
+      <w:pPr>
+        <w:pStyle w:val="Listenabsatz"/>
+        <w:numPr>
+          <w:ilvl w:val="0"/>
+          <w:numId w:val="2"/>
+        </w:numPr>
+        <w:spacing w:line="360" w:lineRule="auto"/>
+      </w:pPr>
+      <w:r>
+        <w:t>Texturen vom 2. Level noch am Anfang</w:t>
+      </w:r>
+    </w:p>
+    <w:p>
+      <w:pPr>
+        <w:pStyle w:val="Listenabsatz"/>
+        <w:numPr>
+          <w:ilvl w:val="0"/>
+          <w:numId w:val="2"/>
+        </w:numPr>
+        <w:spacing w:line="360" w:lineRule="auto"/>
+      </w:pPr>
+      <w:r>
+        <w:t>UI fürs erste Level fertig</w:t>
+      </w:r>
+    </w:p>
+    <w:p>
+      <w:pPr>
+        <w:pStyle w:val="Listenabsatz"/>
+        <w:numPr>
+          <w:ilvl w:val="0"/>
+          <w:numId w:val="2"/>
+        </w:numPr>
+        <w:spacing w:line="360" w:lineRule="auto"/>
+      </w:pPr>
+      <w:r>
+        <w:t>Tutorial muss noch gemacht werden</w:t>
+      </w:r>
+    </w:p>
+    <w:p>
+      <w:pPr>
+        <w:pStyle w:val="Listenabsatz"/>
+        <w:numPr>
+          <w:ilvl w:val="0"/>
+          <w:numId w:val="2"/>
+        </w:numPr>
+        <w:spacing w:line="360" w:lineRule="auto"/>
+      </w:pPr>
+      <w:r>
+        <w:t>Für mich folgende Strafe</w:t>
+      </w:r>
+      <w:r>
+        <w:t xml:space="preserve"> da die Programmierung noch nicht Vorangekommen ist</w:t>
+      </w:r>
+      <w:r>
+        <w:t>: Jeden Anwesenden nächsten Dienstag dem 24.1.17 auf einen Döner ö.ä. einladen.</w:t>
+      </w:r>
+    </w:p>
+    <w:p>
+      <w:pPr>
+        <w:widowControl w:val="0"/>
+        <w:suppressAutoHyphens w:val="0"/>
+      </w:pPr>
+      <w:r>
+        <w:br w:type="page"/>
+      </w:r>
+    </w:p>
+    <w:p>
+      <w:pPr>
+        <w:widowControl w:val="0"/>
+        <w:suppressAutoHyphens w:val="0"/>
+      </w:pPr>
+      <w:r>
+        <w:lastRenderedPageBreak/>
+        <w:t>24.01.2017</w:t>
+      </w:r>
+    </w:p>
+    <w:p>
+      <w:pPr>
+        <w:spacing w:line="360" w:lineRule="auto"/>
+      </w:pPr>
+      <w:r>
+        <w:t>Geplanter Beginn: 14</w:t>
+      </w:r>
+      <w:r>
+        <w:t>:00Uhr:</w:t>
+      </w:r>
+      <w:r>
+        <w:br/>
+        <w:t>Tatsächlicher Start:</w:t>
+      </w:r>
+      <w:r>
+        <w:t>: 14</w:t>
+      </w:r>
+      <w:r>
+        <w:t>:</w:t>
+      </w:r>
+      <w:r>
+        <w:t>20</w:t>
+      </w:r>
+      <w:r>
+        <w:t>Uhr</w:t>
+      </w:r>
+    </w:p>
+    <w:p>
+      <w:pPr>
+        <w:spacing w:line="360" w:lineRule="auto"/>
+      </w:pPr>
+      <w:r>
+        <w:t>Anwesende: Andreas Pantel, Adrian Fahrbach, Christian Dell, Alexandra Schöllhammer, Christian Schmid</w:t>
+      </w:r>
+    </w:p>
+    <w:p>
+      <w:pPr>
+        <w:spacing w:line="360" w:lineRule="auto"/>
+      </w:pPr>
+      <w:r>
+        <w:t>Ende des Meetings:</w:t>
+      </w:r>
+      <w:r>
+        <w:t xml:space="preserve"> 15:30</w:t>
+      </w:r>
       <w:bookmarkStart w:id="0" w:name="_GoBack"/>
       <w:bookmarkEnd w:id="0"/>
-    </w:p>
-    <w:p>
-      <w:pPr>
-        <w:spacing w:line="360" w:lineRule="auto"/>
-      </w:pPr>
-      <w:r>
-        <w:t>Anwesende: Andreas Pantel, Adrian Fahrbach, Christian Dell, Alexandra Schöllhammer, Christian Schmid</w:t>
-      </w:r>
-    </w:p>
-    <w:p>
-      <w:pPr>
-        <w:spacing w:line="360" w:lineRule="auto"/>
-      </w:pPr>
-      <w:r>
-        <w:t>Ende des Meetings:</w:t>
-      </w:r>
-      <w:r>
-        <w:t xml:space="preserve"> 18:33 Uhr</w:t>
+      <w:r>
+        <w:t xml:space="preserve"> Uhr</w:t>
       </w:r>
       <w:r>
         <w:br/>
-        <w:t>Nächstes Meeting. 24.1. 14:00Uhr in der SAE</w:t>
+        <w:t>Nächstes Meeting. 31</w:t>
+      </w:r>
+      <w:r>
+        <w:t>.1.</w:t>
+      </w:r>
+      <w:r>
+        <w:t>17</w:t>
+      </w:r>
+      <w:r>
+        <w:t xml:space="preserve"> </w:t>
+      </w:r>
+      <w:r>
+        <w:t xml:space="preserve"> </w:t>
+      </w:r>
+      <w:r>
+        <w:t>18</w:t>
+      </w:r>
+      <w:r>
+        <w:t>:00Uhr i</w:t>
+      </w:r>
+      <w:r>
+        <w:t>m Discord</w:t>
       </w:r>
     </w:p>
     <w:p>
@@ -1534,131 +1771,371 @@
         <w:spacing w:line="360" w:lineRule="auto"/>
       </w:pPr>
       <w:r>
-        <w:t>Audio Preview Vorgestellt</w:t>
-      </w:r>
-    </w:p>
-    <w:p>
-      <w:pPr>
-        <w:pStyle w:val="Listenabsatz"/>
-        <w:numPr>
-          <w:ilvl w:val="1"/>
-          <w:numId w:val="2"/>
-        </w:numPr>
-        <w:spacing w:line="360" w:lineRule="auto"/>
-      </w:pPr>
-      <w:r>
-        <w:t>Finden alle gut</w:t>
-      </w:r>
-    </w:p>
-    <w:p>
-      <w:pPr>
-        <w:pStyle w:val="Listenabsatz"/>
-        <w:numPr>
-          <w:ilvl w:val="0"/>
-          <w:numId w:val="2"/>
-        </w:numPr>
-        <w:spacing w:line="360" w:lineRule="auto"/>
-      </w:pPr>
-      <w:r>
-        <w:t>Inneneinrichtung 2. Level nicht komplett fertig</w:t>
-      </w:r>
-    </w:p>
-    <w:p>
-      <w:pPr>
-        <w:pStyle w:val="Listenabsatz"/>
-        <w:numPr>
-          <w:ilvl w:val="1"/>
-          <w:numId w:val="2"/>
-        </w:numPr>
-        <w:spacing w:line="360" w:lineRule="auto"/>
-      </w:pPr>
-      <w:r>
-        <w:t>Arbeitsflächen sind fertig</w:t>
-      </w:r>
-    </w:p>
-    <w:p>
-      <w:pPr>
-        <w:pStyle w:val="Listenabsatz"/>
-        <w:numPr>
-          <w:ilvl w:val="1"/>
-          <w:numId w:val="2"/>
-        </w:numPr>
-        <w:spacing w:line="360" w:lineRule="auto"/>
-      </w:pPr>
-      <w:r>
-        <w:t>Aufbewahrungskisten / Schränke sind fertig</w:t>
-      </w:r>
-    </w:p>
-    <w:p>
-      <w:pPr>
-        <w:pStyle w:val="Listenabsatz"/>
-        <w:numPr>
-          <w:ilvl w:val="1"/>
-          <w:numId w:val="2"/>
-        </w:numPr>
-        <w:spacing w:line="360" w:lineRule="auto"/>
-      </w:pPr>
-      <w:r>
-        <w:t>Mülleimer fehlt noch</w:t>
-      </w:r>
-    </w:p>
-    <w:p>
-      <w:pPr>
-        <w:pStyle w:val="Listenabsatz"/>
-        <w:numPr>
-          <w:ilvl w:val="0"/>
-          <w:numId w:val="2"/>
-        </w:numPr>
-        <w:spacing w:line="360" w:lineRule="auto"/>
-      </w:pPr>
-      <w:r>
-        <w:t>Texturen vom 2. Level noch am Anfang</w:t>
-      </w:r>
-    </w:p>
-    <w:p>
-      <w:pPr>
-        <w:pStyle w:val="Listenabsatz"/>
-        <w:numPr>
-          <w:ilvl w:val="0"/>
-          <w:numId w:val="2"/>
-        </w:numPr>
-        <w:spacing w:line="360" w:lineRule="auto"/>
-      </w:pPr>
-      <w:r>
-        <w:t>UI fürs erste Level fertig</w:t>
-      </w:r>
-    </w:p>
-    <w:p>
-      <w:pPr>
-        <w:pStyle w:val="Listenabsatz"/>
-        <w:numPr>
-          <w:ilvl w:val="0"/>
-          <w:numId w:val="2"/>
-        </w:numPr>
-        <w:spacing w:line="360" w:lineRule="auto"/>
-      </w:pPr>
-      <w:r>
-        <w:t>Tutorial muss noch gemacht werden</w:t>
-      </w:r>
-    </w:p>
-    <w:p>
-      <w:pPr>
-        <w:pStyle w:val="Listenabsatz"/>
-        <w:numPr>
-          <w:ilvl w:val="0"/>
-          <w:numId w:val="2"/>
-        </w:numPr>
-        <w:spacing w:line="360" w:lineRule="auto"/>
-      </w:pPr>
-      <w:r>
-        <w:t>Für mich folgende Strafe</w:t>
-      </w:r>
-      <w:r>
-        <w:t xml:space="preserve"> da die Programmierung noch nicht Vorangekommen ist</w:t>
-      </w:r>
-      <w:r>
-        <w:t>: Jeden Anwesenden nächsten Dienstag dem 24.1.17 auf einen Döner ö.ä. einladen.</w:t>
-      </w:r>
+        <w:t>Texturänderungen für Küchengeräte</w:t>
+      </w:r>
+    </w:p>
+    <w:p>
+      <w:pPr>
+        <w:pStyle w:val="Listenabsatz"/>
+        <w:numPr>
+          <w:ilvl w:val="0"/>
+          <w:numId w:val="2"/>
+        </w:numPr>
+        <w:spacing w:line="360" w:lineRule="auto"/>
+      </w:pPr>
+      <w:r>
+        <w:t>3. Koch bis auf UVs fertig</w:t>
+      </w:r>
+    </w:p>
+    <w:p>
+      <w:pPr>
+        <w:pStyle w:val="Listenabsatz"/>
+        <w:numPr>
+          <w:ilvl w:val="0"/>
+          <w:numId w:val="2"/>
+        </w:numPr>
+        <w:spacing w:line="360" w:lineRule="auto"/>
+      </w:pPr>
+      <w:r>
+        <w:t>Animationen fehlen noch</w:t>
+      </w:r>
+      <w:r>
+        <w:br/>
+      </w:r>
+      <w:r>
+        <w:t>- Laufanimation bis zum nächsten Meeting</w:t>
+      </w:r>
+    </w:p>
+    <w:p>
+      <w:pPr>
+        <w:pStyle w:val="Listenabsatz"/>
+        <w:numPr>
+          <w:ilvl w:val="0"/>
+          <w:numId w:val="2"/>
+        </w:numPr>
+        <w:spacing w:line="360" w:lineRule="auto"/>
+      </w:pPr>
+      <w:r>
+        <w:t>K</w:t>
+      </w:r>
+      <w:r>
+        <w:t xml:space="preserve">amera Perspektivisch </w:t>
+      </w:r>
+    </w:p>
+    <w:p>
+      <w:pPr>
+        <w:pStyle w:val="Listenabsatz"/>
+        <w:numPr>
+          <w:ilvl w:val="0"/>
+          <w:numId w:val="2"/>
+        </w:numPr>
+        <w:spacing w:line="360" w:lineRule="auto"/>
+      </w:pPr>
+      <w:r>
+        <w:t>Für Candycrush-Level</w:t>
+      </w:r>
+    </w:p>
+    <w:p>
+      <w:pPr>
+        <w:pStyle w:val="Listenabsatz"/>
+        <w:numPr>
+          <w:ilvl w:val="1"/>
+          <w:numId w:val="2"/>
+        </w:numPr>
+        <w:spacing w:line="360" w:lineRule="auto"/>
+      </w:pPr>
+      <w:r>
+        <w:t>Griffe an den Schubladen werden in Zuckerstangen umgewandelt</w:t>
+      </w:r>
+    </w:p>
+    <w:p>
+      <w:pPr>
+        <w:pStyle w:val="Listenabsatz"/>
+        <w:numPr>
+          <w:ilvl w:val="1"/>
+          <w:numId w:val="2"/>
+        </w:numPr>
+        <w:spacing w:line="360" w:lineRule="auto"/>
+      </w:pPr>
+      <w:r>
+        <w:t>Koch bekommt entsprechende Verzierungen</w:t>
+      </w:r>
+      <w:r>
+        <w:t xml:space="preserve"> ( Zuckerstange im Haar, Bonbons auf der Stirn)</w:t>
+      </w:r>
+    </w:p>
+    <w:p>
+      <w:pPr>
+        <w:pStyle w:val="Listenabsatz"/>
+        <w:numPr>
+          <w:ilvl w:val="0"/>
+          <w:numId w:val="2"/>
+        </w:numPr>
+        <w:spacing w:line="360" w:lineRule="auto"/>
+      </w:pPr>
+      <w:r>
+        <w:t>2.Levelstruktur ist fertig</w:t>
+      </w:r>
+    </w:p>
+    <w:p>
+      <w:pPr>
+        <w:pStyle w:val="Listenabsatz"/>
+        <w:numPr>
+          <w:ilvl w:val="1"/>
+          <w:numId w:val="2"/>
+        </w:numPr>
+        <w:spacing w:line="360" w:lineRule="auto"/>
+      </w:pPr>
+      <w:r>
+        <w:t xml:space="preserve">Großteil der Assets fürs 2. Level </w:t>
+      </w:r>
+    </w:p>
+    <w:p>
+      <w:pPr>
+        <w:pStyle w:val="Listenabsatz"/>
+        <w:numPr>
+          <w:ilvl w:val="2"/>
+          <w:numId w:val="2"/>
+        </w:numPr>
+        <w:spacing w:line="360" w:lineRule="auto"/>
+      </w:pPr>
+      <w:r>
+        <w:t>Werden jedoch nochmal überarbeitet</w:t>
+      </w:r>
+    </w:p>
+    <w:p>
+      <w:pPr>
+        <w:pStyle w:val="Listenabsatz"/>
+        <w:numPr>
+          <w:ilvl w:val="0"/>
+          <w:numId w:val="2"/>
+        </w:numPr>
+        <w:spacing w:line="360" w:lineRule="auto"/>
+      </w:pPr>
+      <w:r>
+        <w:t>3. Levelstruktur ist fertig</w:t>
+      </w:r>
+    </w:p>
+    <w:p>
+      <w:pPr>
+        <w:pStyle w:val="Listenabsatz"/>
+        <w:numPr>
+          <w:ilvl w:val="0"/>
+          <w:numId w:val="2"/>
+        </w:numPr>
+        <w:spacing w:line="360" w:lineRule="auto"/>
+      </w:pPr>
+      <w:r>
+        <w:t>Assets fürs 3. Level fehlen noch</w:t>
+      </w:r>
+    </w:p>
+    <w:p>
+      <w:pPr>
+        <w:pStyle w:val="Listenabsatz"/>
+        <w:numPr>
+          <w:ilvl w:val="0"/>
+          <w:numId w:val="2"/>
+        </w:numPr>
+        <w:spacing w:line="360" w:lineRule="auto"/>
+      </w:pPr>
+      <w:r>
+        <w:t>Texturen fürs 2. Level  nicht ganz fertig</w:t>
+      </w:r>
+    </w:p>
+    <w:p>
+      <w:pPr>
+        <w:pStyle w:val="Listenabsatz"/>
+        <w:numPr>
+          <w:ilvl w:val="1"/>
+          <w:numId w:val="2"/>
+        </w:numPr>
+        <w:spacing w:line="360" w:lineRule="auto"/>
+      </w:pPr>
+      <w:r>
+        <w:t>Bis zum nächsten Meeting ferti</w:t>
+      </w:r>
+      <w:r>
+        <w:t>g</w:t>
+      </w:r>
+    </w:p>
+    <w:p>
+      <w:pPr>
+        <w:pStyle w:val="Listenabsatz"/>
+        <w:numPr>
+          <w:ilvl w:val="0"/>
+          <w:numId w:val="2"/>
+        </w:numPr>
+        <w:spacing w:line="360" w:lineRule="auto"/>
+      </w:pPr>
+      <w:r>
+        <w:t xml:space="preserve">Christian Dell schreibt die Credits </w:t>
+      </w:r>
+    </w:p>
+    <w:p>
+      <w:pPr>
+        <w:pStyle w:val="Listenabsatz"/>
+        <w:numPr>
+          <w:ilvl w:val="0"/>
+          <w:numId w:val="2"/>
+        </w:numPr>
+        <w:spacing w:line="360" w:lineRule="auto"/>
+      </w:pPr>
+      <w:r>
+        <w:t xml:space="preserve">Bewegung vom Charakter funktioniert </w:t>
+      </w:r>
+    </w:p>
+    <w:p>
+      <w:pPr>
+        <w:pStyle w:val="Listenabsatz"/>
+        <w:numPr>
+          <w:ilvl w:val="1"/>
+          <w:numId w:val="2"/>
+        </w:numPr>
+        <w:spacing w:line="360" w:lineRule="auto"/>
+      </w:pPr>
+      <w:r>
+        <w:t>Vorläufig mit Maus wird nach vollständigem Abschluss auf Touch exportiert</w:t>
+      </w:r>
+    </w:p>
+    <w:p>
+      <w:pPr>
+        <w:pStyle w:val="Listenabsatz"/>
+        <w:numPr>
+          <w:ilvl w:val="0"/>
+          <w:numId w:val="2"/>
+        </w:numPr>
+        <w:spacing w:line="360" w:lineRule="auto"/>
+      </w:pPr>
+      <w:r>
+        <w:t>Tutorial wird bis nächste Woche erledigt</w:t>
+      </w:r>
+    </w:p>
+    <w:p>
+      <w:pPr>
+        <w:pStyle w:val="Listenabsatz"/>
+        <w:numPr>
+          <w:ilvl w:val="0"/>
+          <w:numId w:val="2"/>
+        </w:numPr>
+        <w:spacing w:line="360" w:lineRule="auto"/>
+      </w:pPr>
+      <w:r>
+        <w:lastRenderedPageBreak/>
+        <w:t>S</w:t>
+      </w:r>
+      <w:r>
+        <w:t>e</w:t>
+      </w:r>
+      <w:r>
+        <w:t>pa</w:t>
+      </w:r>
+      <w:r>
+        <w:t>ra</w:t>
+      </w:r>
+      <w:r>
+        <w:t>tes Menü für die Schränke</w:t>
+      </w:r>
+    </w:p>
+    <w:p>
+      <w:pPr>
+        <w:pStyle w:val="Listenabsatz"/>
+        <w:numPr>
+          <w:ilvl w:val="1"/>
+          <w:numId w:val="2"/>
+        </w:numPr>
+        <w:spacing w:line="360" w:lineRule="auto"/>
+      </w:pPr>
+      <w:r>
+        <w:t>Wird d</w:t>
+      </w:r>
+      <w:r>
+        <w:t xml:space="preserve">raufgedrückt tauchen Gizmos auf, </w:t>
+      </w:r>
+      <w:r>
+        <w:t>welche symbolisieren was sich im Schrank befindet. Die gewünschte Zutat kann dann ausgewählt werden</w:t>
+      </w:r>
+    </w:p>
+    <w:p>
+      <w:pPr>
+        <w:pStyle w:val="Listenabsatz"/>
+        <w:numPr>
+          <w:ilvl w:val="0"/>
+          <w:numId w:val="2"/>
+        </w:numPr>
+        <w:spacing w:line="360" w:lineRule="auto"/>
+      </w:pPr>
+      <w:r>
+        <w:t>Particle</w:t>
+      </w:r>
+      <w:r>
+        <w:t xml:space="preserve"> </w:t>
+      </w:r>
+      <w:r>
+        <w:t>System wird eingefärbt um den Status der Zutat zu symbolisieren</w:t>
+      </w:r>
+    </w:p>
+    <w:p>
+      <w:pPr>
+        <w:pStyle w:val="Listenabsatz"/>
+        <w:numPr>
+          <w:ilvl w:val="1"/>
+          <w:numId w:val="2"/>
+        </w:numPr>
+        <w:spacing w:line="360" w:lineRule="auto"/>
+      </w:pPr>
+      <w:r>
+        <w:t>Start:</w:t>
+      </w:r>
+      <w:r>
+        <w:t xml:space="preserve"> </w:t>
+      </w:r>
+      <w:r>
+        <w:t>weiß</w:t>
+      </w:r>
+    </w:p>
+    <w:p>
+      <w:pPr>
+        <w:pStyle w:val="Listenabsatz"/>
+        <w:numPr>
+          <w:ilvl w:val="1"/>
+          <w:numId w:val="2"/>
+        </w:numPr>
+        <w:spacing w:line="360" w:lineRule="auto"/>
+      </w:pPr>
+      <w:r>
+        <w:t>Fertig: Grün</w:t>
+      </w:r>
+    </w:p>
+    <w:p>
+      <w:pPr>
+        <w:pStyle w:val="Listenabsatz"/>
+        <w:numPr>
+          <w:ilvl w:val="1"/>
+          <w:numId w:val="2"/>
+        </w:numPr>
+        <w:spacing w:line="360" w:lineRule="auto"/>
+      </w:pPr>
+      <w:r>
+        <w:t>Zu lange drin: rot</w:t>
+      </w:r>
+    </w:p>
+    <w:p>
+      <w:pPr>
+        <w:pStyle w:val="Listenabsatz"/>
+        <w:numPr>
+          <w:ilvl w:val="0"/>
+          <w:numId w:val="2"/>
+        </w:numPr>
+        <w:spacing w:line="360" w:lineRule="auto"/>
+      </w:pPr>
+      <w:r>
+        <w:t>Raumtexturen werden bis Donnerstag, 26.1. bearbeitet</w:t>
+      </w:r>
+    </w:p>
+    <w:p>
+      <w:pPr>
+        <w:spacing w:line="360" w:lineRule="auto"/>
+      </w:pPr>
     </w:p>
     <w:p>
       <w:pPr>

--- a/Dokumente/Meetings.docx
+++ b/Dokumente/Meetings.docx
@@ -1722,420 +1722,562 @@
       <w:r>
         <w:t xml:space="preserve"> 15:30</w:t>
       </w:r>
+      <w:r>
+        <w:t xml:space="preserve"> Uhr</w:t>
+      </w:r>
+      <w:r>
+        <w:br/>
+        <w:t>Nächstes Meeting. 31</w:t>
+      </w:r>
+      <w:r>
+        <w:t>.1.</w:t>
+      </w:r>
+      <w:r>
+        <w:t>17</w:t>
+      </w:r>
+      <w:r>
+        <w:t xml:space="preserve"> </w:t>
+      </w:r>
+      <w:r>
+        <w:t xml:space="preserve"> </w:t>
+      </w:r>
+      <w:r>
+        <w:t>18</w:t>
+      </w:r>
+      <w:r>
+        <w:t>:00Uhr i</w:t>
+      </w:r>
+      <w:r>
+        <w:t>m Discord</w:t>
+      </w:r>
+    </w:p>
+    <w:p>
+      <w:pPr>
+        <w:spacing w:line="360" w:lineRule="auto"/>
+      </w:pPr>
+      <w:r>
+        <w:t>Themen:</w:t>
+      </w:r>
+    </w:p>
+    <w:p>
+      <w:pPr>
+        <w:pStyle w:val="Listenabsatz"/>
+        <w:numPr>
+          <w:ilvl w:val="0"/>
+          <w:numId w:val="2"/>
+        </w:numPr>
+        <w:spacing w:line="360" w:lineRule="auto"/>
+      </w:pPr>
+      <w:r>
+        <w:t>Texturänderungen für Küchengeräte</w:t>
+      </w:r>
+    </w:p>
+    <w:p>
+      <w:pPr>
+        <w:pStyle w:val="Listenabsatz"/>
+        <w:numPr>
+          <w:ilvl w:val="0"/>
+          <w:numId w:val="2"/>
+        </w:numPr>
+        <w:spacing w:line="360" w:lineRule="auto"/>
+      </w:pPr>
+      <w:r>
+        <w:t>3. Koch bis auf UVs fertig</w:t>
+      </w:r>
+    </w:p>
+    <w:p>
+      <w:pPr>
+        <w:pStyle w:val="Listenabsatz"/>
+        <w:numPr>
+          <w:ilvl w:val="0"/>
+          <w:numId w:val="2"/>
+        </w:numPr>
+        <w:spacing w:line="360" w:lineRule="auto"/>
+      </w:pPr>
+      <w:r>
+        <w:t>Animationen fehlen noch</w:t>
+      </w:r>
+      <w:r>
+        <w:br/>
+      </w:r>
+      <w:r>
+        <w:t>- Laufanimation bis zum nächsten Meeting</w:t>
+      </w:r>
+    </w:p>
+    <w:p>
+      <w:pPr>
+        <w:pStyle w:val="Listenabsatz"/>
+        <w:numPr>
+          <w:ilvl w:val="0"/>
+          <w:numId w:val="2"/>
+        </w:numPr>
+        <w:spacing w:line="360" w:lineRule="auto"/>
+      </w:pPr>
+      <w:r>
+        <w:t>K</w:t>
+      </w:r>
+      <w:r>
+        <w:t xml:space="preserve">amera Perspektivisch </w:t>
+      </w:r>
+    </w:p>
+    <w:p>
+      <w:pPr>
+        <w:pStyle w:val="Listenabsatz"/>
+        <w:numPr>
+          <w:ilvl w:val="0"/>
+          <w:numId w:val="2"/>
+        </w:numPr>
+        <w:spacing w:line="360" w:lineRule="auto"/>
+      </w:pPr>
+      <w:r>
+        <w:t>Für Candycrush-Level</w:t>
+      </w:r>
+    </w:p>
+    <w:p>
+      <w:pPr>
+        <w:pStyle w:val="Listenabsatz"/>
+        <w:numPr>
+          <w:ilvl w:val="1"/>
+          <w:numId w:val="2"/>
+        </w:numPr>
+        <w:spacing w:line="360" w:lineRule="auto"/>
+      </w:pPr>
+      <w:r>
+        <w:t>Griffe an den Schubladen werden in Zuckerstangen umgewandelt</w:t>
+      </w:r>
+    </w:p>
+    <w:p>
+      <w:pPr>
+        <w:pStyle w:val="Listenabsatz"/>
+        <w:numPr>
+          <w:ilvl w:val="1"/>
+          <w:numId w:val="2"/>
+        </w:numPr>
+        <w:spacing w:line="360" w:lineRule="auto"/>
+      </w:pPr>
+      <w:r>
+        <w:t>Koch bekommt entsprechende Verzierungen</w:t>
+      </w:r>
+      <w:r>
+        <w:t xml:space="preserve"> ( Zuckerstange im Haar, Bonbons auf der Stirn)</w:t>
+      </w:r>
+    </w:p>
+    <w:p>
+      <w:pPr>
+        <w:pStyle w:val="Listenabsatz"/>
+        <w:numPr>
+          <w:ilvl w:val="0"/>
+          <w:numId w:val="2"/>
+        </w:numPr>
+        <w:spacing w:line="360" w:lineRule="auto"/>
+      </w:pPr>
+      <w:r>
+        <w:t>2.Levelstruktur ist fertig</w:t>
+      </w:r>
+    </w:p>
+    <w:p>
+      <w:pPr>
+        <w:pStyle w:val="Listenabsatz"/>
+        <w:numPr>
+          <w:ilvl w:val="1"/>
+          <w:numId w:val="2"/>
+        </w:numPr>
+        <w:spacing w:line="360" w:lineRule="auto"/>
+      </w:pPr>
+      <w:r>
+        <w:t xml:space="preserve">Großteil der Assets fürs 2. Level </w:t>
+      </w:r>
+    </w:p>
+    <w:p>
+      <w:pPr>
+        <w:pStyle w:val="Listenabsatz"/>
+        <w:numPr>
+          <w:ilvl w:val="2"/>
+          <w:numId w:val="2"/>
+        </w:numPr>
+        <w:spacing w:line="360" w:lineRule="auto"/>
+      </w:pPr>
+      <w:r>
+        <w:t>Werden jedoch nochmal überarbeitet</w:t>
+      </w:r>
+    </w:p>
+    <w:p>
+      <w:pPr>
+        <w:pStyle w:val="Listenabsatz"/>
+        <w:numPr>
+          <w:ilvl w:val="0"/>
+          <w:numId w:val="2"/>
+        </w:numPr>
+        <w:spacing w:line="360" w:lineRule="auto"/>
+      </w:pPr>
+      <w:r>
+        <w:t>3. Levelstruktur ist fertig</w:t>
+      </w:r>
+    </w:p>
+    <w:p>
+      <w:pPr>
+        <w:pStyle w:val="Listenabsatz"/>
+        <w:numPr>
+          <w:ilvl w:val="0"/>
+          <w:numId w:val="2"/>
+        </w:numPr>
+        <w:spacing w:line="360" w:lineRule="auto"/>
+      </w:pPr>
+      <w:r>
+        <w:t>Assets fürs 3. Level fehlen noch</w:t>
+      </w:r>
+    </w:p>
+    <w:p>
+      <w:pPr>
+        <w:pStyle w:val="Listenabsatz"/>
+        <w:numPr>
+          <w:ilvl w:val="0"/>
+          <w:numId w:val="2"/>
+        </w:numPr>
+        <w:spacing w:line="360" w:lineRule="auto"/>
+      </w:pPr>
+      <w:r>
+        <w:t>Texturen fürs 2. Level  nicht ganz fertig</w:t>
+      </w:r>
+    </w:p>
+    <w:p>
+      <w:pPr>
+        <w:pStyle w:val="Listenabsatz"/>
+        <w:numPr>
+          <w:ilvl w:val="1"/>
+          <w:numId w:val="2"/>
+        </w:numPr>
+        <w:spacing w:line="360" w:lineRule="auto"/>
+      </w:pPr>
+      <w:r>
+        <w:t>Bis zum nächsten Meeting ferti</w:t>
+      </w:r>
+      <w:r>
+        <w:t>g</w:t>
+      </w:r>
+    </w:p>
+    <w:p>
+      <w:pPr>
+        <w:pStyle w:val="Listenabsatz"/>
+        <w:numPr>
+          <w:ilvl w:val="0"/>
+          <w:numId w:val="2"/>
+        </w:numPr>
+        <w:spacing w:line="360" w:lineRule="auto"/>
+      </w:pPr>
+      <w:r>
+        <w:t xml:space="preserve">Christian Dell schreibt die Credits </w:t>
+      </w:r>
+    </w:p>
+    <w:p>
+      <w:pPr>
+        <w:pStyle w:val="Listenabsatz"/>
+        <w:numPr>
+          <w:ilvl w:val="0"/>
+          <w:numId w:val="2"/>
+        </w:numPr>
+        <w:spacing w:line="360" w:lineRule="auto"/>
+      </w:pPr>
+      <w:r>
+        <w:t xml:space="preserve">Bewegung vom Charakter funktioniert </w:t>
+      </w:r>
+    </w:p>
+    <w:p>
+      <w:pPr>
+        <w:pStyle w:val="Listenabsatz"/>
+        <w:numPr>
+          <w:ilvl w:val="1"/>
+          <w:numId w:val="2"/>
+        </w:numPr>
+        <w:spacing w:line="360" w:lineRule="auto"/>
+      </w:pPr>
+      <w:r>
+        <w:t>Vorläufig mit Maus wird nach vollständigem Abschluss auf Touch exportiert</w:t>
+      </w:r>
+    </w:p>
+    <w:p>
+      <w:pPr>
+        <w:pStyle w:val="Listenabsatz"/>
+        <w:numPr>
+          <w:ilvl w:val="0"/>
+          <w:numId w:val="2"/>
+        </w:numPr>
+        <w:spacing w:line="360" w:lineRule="auto"/>
+      </w:pPr>
+      <w:r>
+        <w:t>Tutorial wird bis nächste Woche erledigt</w:t>
+      </w:r>
+    </w:p>
+    <w:p>
+      <w:pPr>
+        <w:pStyle w:val="Listenabsatz"/>
+        <w:numPr>
+          <w:ilvl w:val="0"/>
+          <w:numId w:val="2"/>
+        </w:numPr>
+        <w:spacing w:line="360" w:lineRule="auto"/>
+      </w:pPr>
+      <w:r>
+        <w:lastRenderedPageBreak/>
+        <w:t>S</w:t>
+      </w:r>
+      <w:r>
+        <w:t>e</w:t>
+      </w:r>
+      <w:r>
+        <w:t>pa</w:t>
+      </w:r>
+      <w:r>
+        <w:t>ra</w:t>
+      </w:r>
+      <w:r>
+        <w:t>tes Menü für die Schränke</w:t>
+      </w:r>
+    </w:p>
+    <w:p>
+      <w:pPr>
+        <w:pStyle w:val="Listenabsatz"/>
+        <w:numPr>
+          <w:ilvl w:val="1"/>
+          <w:numId w:val="2"/>
+        </w:numPr>
+        <w:spacing w:line="360" w:lineRule="auto"/>
+      </w:pPr>
+      <w:r>
+        <w:t>Wird d</w:t>
+      </w:r>
+      <w:r>
+        <w:t xml:space="preserve">raufgedrückt tauchen Gizmos auf, </w:t>
+      </w:r>
+      <w:r>
+        <w:t>welche symbolisieren was sich im Schrank befindet. Die gewünschte Zutat kann dann ausgewählt werden</w:t>
+      </w:r>
+    </w:p>
+    <w:p>
+      <w:pPr>
+        <w:pStyle w:val="Listenabsatz"/>
+        <w:numPr>
+          <w:ilvl w:val="0"/>
+          <w:numId w:val="2"/>
+        </w:numPr>
+        <w:spacing w:line="360" w:lineRule="auto"/>
+      </w:pPr>
+      <w:r>
+        <w:t>Particle</w:t>
+      </w:r>
+      <w:r>
+        <w:t xml:space="preserve"> </w:t>
+      </w:r>
+      <w:r>
+        <w:t>System wird eingefärbt um den Status der Zutat zu symbolisieren</w:t>
+      </w:r>
+    </w:p>
+    <w:p>
+      <w:pPr>
+        <w:pStyle w:val="Listenabsatz"/>
+        <w:numPr>
+          <w:ilvl w:val="1"/>
+          <w:numId w:val="2"/>
+        </w:numPr>
+        <w:spacing w:line="360" w:lineRule="auto"/>
+      </w:pPr>
+      <w:r>
+        <w:t>Start:</w:t>
+      </w:r>
+      <w:r>
+        <w:t xml:space="preserve"> </w:t>
+      </w:r>
+      <w:r>
+        <w:t>weiß</w:t>
+      </w:r>
+    </w:p>
+    <w:p>
+      <w:pPr>
+        <w:pStyle w:val="Listenabsatz"/>
+        <w:numPr>
+          <w:ilvl w:val="1"/>
+          <w:numId w:val="2"/>
+        </w:numPr>
+        <w:spacing w:line="360" w:lineRule="auto"/>
+      </w:pPr>
+      <w:r>
+        <w:t>Fertig: Grün</w:t>
+      </w:r>
+    </w:p>
+    <w:p>
+      <w:pPr>
+        <w:pStyle w:val="Listenabsatz"/>
+        <w:numPr>
+          <w:ilvl w:val="1"/>
+          <w:numId w:val="2"/>
+        </w:numPr>
+        <w:spacing w:line="360" w:lineRule="auto"/>
+      </w:pPr>
+      <w:r>
+        <w:t>Zu lange drin: rot</w:t>
+      </w:r>
+    </w:p>
+    <w:p>
+      <w:pPr>
+        <w:pStyle w:val="Listenabsatz"/>
+        <w:numPr>
+          <w:ilvl w:val="0"/>
+          <w:numId w:val="2"/>
+        </w:numPr>
+        <w:spacing w:line="360" w:lineRule="auto"/>
+      </w:pPr>
+      <w:r>
+        <w:t>Raumtexturen werden bis Donnerstag, 26.1. bearbeitet</w:t>
+      </w:r>
+    </w:p>
+    <w:p>
+      <w:pPr>
+        <w:spacing w:line="360" w:lineRule="auto"/>
+      </w:pPr>
+    </w:p>
+    <w:p>
+      <w:pPr>
+        <w:widowControl w:val="0"/>
+        <w:suppressAutoHyphens w:val="0"/>
+      </w:pPr>
+      <w:r>
+        <w:br w:type="page"/>
+      </w:r>
+    </w:p>
+    <w:p>
+      <w:pPr>
+        <w:widowControl w:val="0"/>
+        <w:suppressAutoHyphens w:val="0"/>
+      </w:pPr>
+      <w:r>
+        <w:lastRenderedPageBreak/>
+        <w:t>31</w:t>
+      </w:r>
+      <w:r>
+        <w:t>.01.2017</w:t>
+      </w:r>
+    </w:p>
+    <w:p>
+      <w:pPr>
+        <w:spacing w:line="360" w:lineRule="auto"/>
+      </w:pPr>
+      <w:r>
+        <w:t>Geplanter Beginn: 18</w:t>
+      </w:r>
+      <w:r>
+        <w:t>:00Uhr:</w:t>
+      </w:r>
+      <w:r>
+        <w:br/>
+        <w:t>Tatsächlicher Start:</w:t>
+      </w:r>
+      <w:r>
+        <w:t>: 18</w:t>
+      </w:r>
+      <w:r>
+        <w:t>:20Uhr</w:t>
+      </w:r>
+    </w:p>
+    <w:p>
+      <w:pPr>
+        <w:spacing w:line="360" w:lineRule="auto"/>
+      </w:pPr>
+      <w:r>
+        <w:t xml:space="preserve">Anwesende: </w:t>
+      </w:r>
+      <w:r>
+        <w:t>Christian Dell, Alexandra Schöllhammer, Christian Schmid</w:t>
+      </w:r>
+      <w:r>
+        <w:br/>
+        <w:t>Verspätung: Adrian Fahrbach, Andreas Pantel</w:t>
+      </w:r>
+    </w:p>
+    <w:p>
+      <w:pPr>
+        <w:spacing w:line="360" w:lineRule="auto"/>
+      </w:pPr>
+      <w:r>
+        <w:t>Ende des Meetings:</w:t>
+      </w:r>
+      <w:r>
+        <w:t xml:space="preserve"> 20</w:t>
+      </w:r>
+      <w:r>
+        <w:t>:30</w:t>
+      </w:r>
+      <w:r>
+        <w:t xml:space="preserve"> Uhr</w:t>
+      </w:r>
+      <w:r>
+        <w:br/>
+        <w:t>Nächstes Meeting. 7.2</w:t>
+      </w:r>
+      <w:r>
+        <w:t xml:space="preserve">.17  </w:t>
+      </w:r>
+      <w:r>
+        <w:t>12:00 Uhr SAE</w:t>
+      </w:r>
+    </w:p>
+    <w:p>
+      <w:pPr>
+        <w:spacing w:line="360" w:lineRule="auto"/>
+      </w:pPr>
+      <w:r>
+        <w:t>Themen:</w:t>
+      </w:r>
+    </w:p>
+    <w:p>
+      <w:pPr>
+        <w:pStyle w:val="Listenabsatz"/>
+        <w:numPr>
+          <w:ilvl w:val="0"/>
+          <w:numId w:val="2"/>
+        </w:numPr>
+        <w:spacing w:line="360" w:lineRule="auto"/>
+      </w:pPr>
+      <w:r>
+        <w:t>Neues Ziel gesetzt:</w:t>
+      </w:r>
+    </w:p>
+    <w:p>
+      <w:pPr>
+        <w:pStyle w:val="Listenabsatz"/>
+        <w:numPr>
+          <w:ilvl w:val="1"/>
+          <w:numId w:val="2"/>
+        </w:numPr>
+        <w:spacing w:line="360" w:lineRule="auto"/>
+      </w:pPr>
+      <w:r>
+        <w:t>Am 7.2 gibt es die erste spielbare Version</w:t>
+      </w:r>
+    </w:p>
+    <w:p>
+      <w:pPr>
+        <w:pStyle w:val="Listenabsatz"/>
+        <w:numPr>
+          <w:ilvl w:val="0"/>
+          <w:numId w:val="2"/>
+        </w:numPr>
+        <w:spacing w:line="360" w:lineRule="auto"/>
+      </w:pPr>
+      <w:r>
+        <w:t>Assets müssen bis zum Donnerstag dem 3.2 um 21:00 Uhr in GitHub eingecheckt sein</w:t>
+      </w:r>
+    </w:p>
+    <w:p>
+      <w:pPr>
+        <w:pStyle w:val="Listenabsatz"/>
+        <w:numPr>
+          <w:ilvl w:val="0"/>
+          <w:numId w:val="2"/>
+        </w:numPr>
+        <w:spacing w:line="360" w:lineRule="auto"/>
+      </w:pPr>
       <w:bookmarkStart w:id="0" w:name="_GoBack"/>
       <w:bookmarkEnd w:id="0"/>
-      <w:r>
-        <w:t xml:space="preserve"> Uhr</w:t>
-      </w:r>
-      <w:r>
-        <w:br/>
-        <w:t>Nächstes Meeting. 31</w:t>
-      </w:r>
-      <w:r>
-        <w:t>.1.</w:t>
-      </w:r>
-      <w:r>
-        <w:t>17</w:t>
-      </w:r>
-      <w:r>
-        <w:t xml:space="preserve"> </w:t>
-      </w:r>
-      <w:r>
-        <w:t xml:space="preserve"> </w:t>
-      </w:r>
-      <w:r>
-        <w:t>18</w:t>
-      </w:r>
-      <w:r>
-        <w:t>:00Uhr i</w:t>
-      </w:r>
-      <w:r>
-        <w:t>m Discord</w:t>
-      </w:r>
-    </w:p>
-    <w:p>
-      <w:pPr>
-        <w:spacing w:line="360" w:lineRule="auto"/>
-      </w:pPr>
-      <w:r>
-        <w:t>Themen:</w:t>
-      </w:r>
-    </w:p>
-    <w:p>
-      <w:pPr>
-        <w:pStyle w:val="Listenabsatz"/>
-        <w:numPr>
-          <w:ilvl w:val="0"/>
-          <w:numId w:val="2"/>
-        </w:numPr>
-        <w:spacing w:line="360" w:lineRule="auto"/>
-      </w:pPr>
-      <w:r>
-        <w:t>Texturänderungen für Küchengeräte</w:t>
-      </w:r>
-    </w:p>
-    <w:p>
-      <w:pPr>
-        <w:pStyle w:val="Listenabsatz"/>
-        <w:numPr>
-          <w:ilvl w:val="0"/>
-          <w:numId w:val="2"/>
-        </w:numPr>
-        <w:spacing w:line="360" w:lineRule="auto"/>
-      </w:pPr>
-      <w:r>
-        <w:t>3. Koch bis auf UVs fertig</w:t>
-      </w:r>
-    </w:p>
-    <w:p>
-      <w:pPr>
-        <w:pStyle w:val="Listenabsatz"/>
-        <w:numPr>
-          <w:ilvl w:val="0"/>
-          <w:numId w:val="2"/>
-        </w:numPr>
-        <w:spacing w:line="360" w:lineRule="auto"/>
-      </w:pPr>
-      <w:r>
-        <w:t>Animationen fehlen noch</w:t>
-      </w:r>
-      <w:r>
-        <w:br/>
-      </w:r>
-      <w:r>
-        <w:t>- Laufanimation bis zum nächsten Meeting</w:t>
-      </w:r>
-    </w:p>
-    <w:p>
-      <w:pPr>
-        <w:pStyle w:val="Listenabsatz"/>
-        <w:numPr>
-          <w:ilvl w:val="0"/>
-          <w:numId w:val="2"/>
-        </w:numPr>
-        <w:spacing w:line="360" w:lineRule="auto"/>
-      </w:pPr>
-      <w:r>
-        <w:t>K</w:t>
-      </w:r>
-      <w:r>
-        <w:t xml:space="preserve">amera Perspektivisch </w:t>
-      </w:r>
-    </w:p>
-    <w:p>
-      <w:pPr>
-        <w:pStyle w:val="Listenabsatz"/>
-        <w:numPr>
-          <w:ilvl w:val="0"/>
-          <w:numId w:val="2"/>
-        </w:numPr>
-        <w:spacing w:line="360" w:lineRule="auto"/>
-      </w:pPr>
-      <w:r>
-        <w:t>Für Candycrush-Level</w:t>
-      </w:r>
-    </w:p>
-    <w:p>
-      <w:pPr>
-        <w:pStyle w:val="Listenabsatz"/>
-        <w:numPr>
-          <w:ilvl w:val="1"/>
-          <w:numId w:val="2"/>
-        </w:numPr>
-        <w:spacing w:line="360" w:lineRule="auto"/>
-      </w:pPr>
-      <w:r>
-        <w:t>Griffe an den Schubladen werden in Zuckerstangen umgewandelt</w:t>
-      </w:r>
-    </w:p>
-    <w:p>
-      <w:pPr>
-        <w:pStyle w:val="Listenabsatz"/>
-        <w:numPr>
-          <w:ilvl w:val="1"/>
-          <w:numId w:val="2"/>
-        </w:numPr>
-        <w:spacing w:line="360" w:lineRule="auto"/>
-      </w:pPr>
-      <w:r>
-        <w:t>Koch bekommt entsprechende Verzierungen</w:t>
-      </w:r>
-      <w:r>
-        <w:t xml:space="preserve"> ( Zuckerstange im Haar, Bonbons auf der Stirn)</w:t>
-      </w:r>
-    </w:p>
-    <w:p>
-      <w:pPr>
-        <w:pStyle w:val="Listenabsatz"/>
-        <w:numPr>
-          <w:ilvl w:val="0"/>
-          <w:numId w:val="2"/>
-        </w:numPr>
-        <w:spacing w:line="360" w:lineRule="auto"/>
-      </w:pPr>
-      <w:r>
-        <w:t>2.Levelstruktur ist fertig</w:t>
-      </w:r>
-    </w:p>
-    <w:p>
-      <w:pPr>
-        <w:pStyle w:val="Listenabsatz"/>
-        <w:numPr>
-          <w:ilvl w:val="1"/>
-          <w:numId w:val="2"/>
-        </w:numPr>
-        <w:spacing w:line="360" w:lineRule="auto"/>
-      </w:pPr>
-      <w:r>
-        <w:t xml:space="preserve">Großteil der Assets fürs 2. Level </w:t>
-      </w:r>
-    </w:p>
-    <w:p>
-      <w:pPr>
-        <w:pStyle w:val="Listenabsatz"/>
-        <w:numPr>
-          <w:ilvl w:val="2"/>
-          <w:numId w:val="2"/>
-        </w:numPr>
-        <w:spacing w:line="360" w:lineRule="auto"/>
-      </w:pPr>
-      <w:r>
-        <w:t>Werden jedoch nochmal überarbeitet</w:t>
-      </w:r>
-    </w:p>
-    <w:p>
-      <w:pPr>
-        <w:pStyle w:val="Listenabsatz"/>
-        <w:numPr>
-          <w:ilvl w:val="0"/>
-          <w:numId w:val="2"/>
-        </w:numPr>
-        <w:spacing w:line="360" w:lineRule="auto"/>
-      </w:pPr>
-      <w:r>
-        <w:t>3. Levelstruktur ist fertig</w:t>
-      </w:r>
-    </w:p>
-    <w:p>
-      <w:pPr>
-        <w:pStyle w:val="Listenabsatz"/>
-        <w:numPr>
-          <w:ilvl w:val="0"/>
-          <w:numId w:val="2"/>
-        </w:numPr>
-        <w:spacing w:line="360" w:lineRule="auto"/>
-      </w:pPr>
-      <w:r>
-        <w:t>Assets fürs 3. Level fehlen noch</w:t>
-      </w:r>
-    </w:p>
-    <w:p>
-      <w:pPr>
-        <w:pStyle w:val="Listenabsatz"/>
-        <w:numPr>
-          <w:ilvl w:val="0"/>
-          <w:numId w:val="2"/>
-        </w:numPr>
-        <w:spacing w:line="360" w:lineRule="auto"/>
-      </w:pPr>
-      <w:r>
-        <w:t>Texturen fürs 2. Level  nicht ganz fertig</w:t>
-      </w:r>
-    </w:p>
-    <w:p>
-      <w:pPr>
-        <w:pStyle w:val="Listenabsatz"/>
-        <w:numPr>
-          <w:ilvl w:val="1"/>
-          <w:numId w:val="2"/>
-        </w:numPr>
-        <w:spacing w:line="360" w:lineRule="auto"/>
-      </w:pPr>
-      <w:r>
-        <w:t>Bis zum nächsten Meeting ferti</w:t>
-      </w:r>
-      <w:r>
-        <w:t>g</w:t>
-      </w:r>
-    </w:p>
-    <w:p>
-      <w:pPr>
-        <w:pStyle w:val="Listenabsatz"/>
-        <w:numPr>
-          <w:ilvl w:val="0"/>
-          <w:numId w:val="2"/>
-        </w:numPr>
-        <w:spacing w:line="360" w:lineRule="auto"/>
-      </w:pPr>
-      <w:r>
-        <w:t xml:space="preserve">Christian Dell schreibt die Credits </w:t>
-      </w:r>
-    </w:p>
-    <w:p>
-      <w:pPr>
-        <w:pStyle w:val="Listenabsatz"/>
-        <w:numPr>
-          <w:ilvl w:val="0"/>
-          <w:numId w:val="2"/>
-        </w:numPr>
-        <w:spacing w:line="360" w:lineRule="auto"/>
-      </w:pPr>
-      <w:r>
-        <w:t xml:space="preserve">Bewegung vom Charakter funktioniert </w:t>
-      </w:r>
-    </w:p>
-    <w:p>
-      <w:pPr>
-        <w:pStyle w:val="Listenabsatz"/>
-        <w:numPr>
-          <w:ilvl w:val="1"/>
-          <w:numId w:val="2"/>
-        </w:numPr>
-        <w:spacing w:line="360" w:lineRule="auto"/>
-      </w:pPr>
-      <w:r>
-        <w:t>Vorläufig mit Maus wird nach vollständigem Abschluss auf Touch exportiert</w:t>
-      </w:r>
-    </w:p>
-    <w:p>
-      <w:pPr>
-        <w:pStyle w:val="Listenabsatz"/>
-        <w:numPr>
-          <w:ilvl w:val="0"/>
-          <w:numId w:val="2"/>
-        </w:numPr>
-        <w:spacing w:line="360" w:lineRule="auto"/>
-      </w:pPr>
-      <w:r>
-        <w:t>Tutorial wird bis nächste Woche erledigt</w:t>
-      </w:r>
-    </w:p>
-    <w:p>
-      <w:pPr>
-        <w:pStyle w:val="Listenabsatz"/>
-        <w:numPr>
-          <w:ilvl w:val="0"/>
-          <w:numId w:val="2"/>
-        </w:numPr>
-        <w:spacing w:line="360" w:lineRule="auto"/>
-      </w:pPr>
-      <w:r>
-        <w:lastRenderedPageBreak/>
-        <w:t>S</w:t>
-      </w:r>
-      <w:r>
-        <w:t>e</w:t>
-      </w:r>
-      <w:r>
-        <w:t>pa</w:t>
-      </w:r>
-      <w:r>
-        <w:t>ra</w:t>
-      </w:r>
-      <w:r>
-        <w:t>tes Menü für die Schränke</w:t>
-      </w:r>
-    </w:p>
-    <w:p>
-      <w:pPr>
-        <w:pStyle w:val="Listenabsatz"/>
-        <w:numPr>
-          <w:ilvl w:val="1"/>
-          <w:numId w:val="2"/>
-        </w:numPr>
-        <w:spacing w:line="360" w:lineRule="auto"/>
-      </w:pPr>
-      <w:r>
-        <w:t>Wird d</w:t>
-      </w:r>
-      <w:r>
-        <w:t xml:space="preserve">raufgedrückt tauchen Gizmos auf, </w:t>
-      </w:r>
-      <w:r>
-        <w:t>welche symbolisieren was sich im Schrank befindet. Die gewünschte Zutat kann dann ausgewählt werden</w:t>
-      </w:r>
-    </w:p>
-    <w:p>
-      <w:pPr>
-        <w:pStyle w:val="Listenabsatz"/>
-        <w:numPr>
-          <w:ilvl w:val="0"/>
-          <w:numId w:val="2"/>
-        </w:numPr>
-        <w:spacing w:line="360" w:lineRule="auto"/>
-      </w:pPr>
-      <w:r>
-        <w:t>Particle</w:t>
-      </w:r>
-      <w:r>
-        <w:t xml:space="preserve"> </w:t>
-      </w:r>
-      <w:r>
-        <w:t>System wird eingefärbt um den Status der Zutat zu symbolisieren</w:t>
-      </w:r>
-    </w:p>
-    <w:p>
-      <w:pPr>
-        <w:pStyle w:val="Listenabsatz"/>
-        <w:numPr>
-          <w:ilvl w:val="1"/>
-          <w:numId w:val="2"/>
-        </w:numPr>
-        <w:spacing w:line="360" w:lineRule="auto"/>
-      </w:pPr>
-      <w:r>
-        <w:t>Start:</w:t>
-      </w:r>
-      <w:r>
-        <w:t xml:space="preserve"> </w:t>
-      </w:r>
-      <w:r>
-        <w:t>weiß</w:t>
-      </w:r>
-    </w:p>
-    <w:p>
-      <w:pPr>
-        <w:pStyle w:val="Listenabsatz"/>
-        <w:numPr>
-          <w:ilvl w:val="1"/>
-          <w:numId w:val="2"/>
-        </w:numPr>
-        <w:spacing w:line="360" w:lineRule="auto"/>
-      </w:pPr>
-      <w:r>
-        <w:t>Fertig: Grün</w:t>
-      </w:r>
-    </w:p>
-    <w:p>
-      <w:pPr>
-        <w:pStyle w:val="Listenabsatz"/>
-        <w:numPr>
-          <w:ilvl w:val="1"/>
-          <w:numId w:val="2"/>
-        </w:numPr>
-        <w:spacing w:line="360" w:lineRule="auto"/>
-      </w:pPr>
-      <w:r>
-        <w:t>Zu lange drin: rot</w:t>
-      </w:r>
-    </w:p>
-    <w:p>
-      <w:pPr>
-        <w:pStyle w:val="Listenabsatz"/>
-        <w:numPr>
-          <w:ilvl w:val="0"/>
-          <w:numId w:val="2"/>
-        </w:numPr>
-        <w:spacing w:line="360" w:lineRule="auto"/>
-      </w:pPr>
-      <w:r>
-        <w:t>Raumtexturen werden bis Donnerstag, 26.1. bearbeitet</w:t>
-      </w:r>
-    </w:p>
-    <w:p>
-      <w:pPr>
-        <w:spacing w:line="360" w:lineRule="auto"/>
-      </w:pPr>
     </w:p>
     <w:p>
       <w:pPr>

--- a/Dokumente/Meetings.docx
+++ b/Dokumente/Meetings.docx
@@ -2276,6 +2276,396 @@
         </w:numPr>
         <w:spacing w:line="360" w:lineRule="auto"/>
       </w:pPr>
+      <w:r>
+        <w:t>Laufanimation ist fertig</w:t>
+      </w:r>
+    </w:p>
+    <w:p>
+      <w:pPr>
+        <w:pStyle w:val="Listenabsatz"/>
+        <w:numPr>
+          <w:ilvl w:val="0"/>
+          <w:numId w:val="2"/>
+        </w:numPr>
+        <w:spacing w:line="360" w:lineRule="auto"/>
+      </w:pPr>
+      <w:r>
+        <w:t>Icons werden bis zum Donnerstag dem 3.2 fertig gestellt</w:t>
+      </w:r>
+    </w:p>
+    <w:p>
+      <w:pPr>
+        <w:pStyle w:val="Listenabsatz"/>
+        <w:numPr>
+          <w:ilvl w:val="0"/>
+          <w:numId w:val="2"/>
+        </w:numPr>
+        <w:spacing w:line="360" w:lineRule="auto"/>
+      </w:pPr>
+      <w:r>
+        <w:t>Küchentisch wird bis zum 3.2 angepasst</w:t>
+      </w:r>
+    </w:p>
+    <w:p>
+      <w:pPr>
+        <w:pStyle w:val="Listenabsatz"/>
+        <w:numPr>
+          <w:ilvl w:val="0"/>
+          <w:numId w:val="2"/>
+        </w:numPr>
+        <w:spacing w:line="360" w:lineRule="auto"/>
+      </w:pPr>
+      <w:r>
+        <w:t>Texturen werden nochmals überprüft und bei Korriguren bis zum 3.2 eingecheckt</w:t>
+      </w:r>
+    </w:p>
+    <w:p>
+      <w:pPr>
+        <w:widowControl w:val="0"/>
+        <w:suppressAutoHyphens w:val="0"/>
+      </w:pPr>
+      <w:r>
+        <w:br w:type="page"/>
+      </w:r>
+    </w:p>
+    <w:p>
+      <w:pPr>
+        <w:widowControl w:val="0"/>
+        <w:suppressAutoHyphens w:val="0"/>
+      </w:pPr>
+      <w:r>
+        <w:lastRenderedPageBreak/>
+        <w:t>14.02</w:t>
+      </w:r>
+      <w:r>
+        <w:t>.2017</w:t>
+      </w:r>
+    </w:p>
+    <w:p>
+      <w:pPr>
+        <w:spacing w:line="360" w:lineRule="auto"/>
+      </w:pPr>
+      <w:r>
+        <w:t>Geplanter Beginn: 19</w:t>
+      </w:r>
+      <w:r>
+        <w:t>:00Uhr:</w:t>
+      </w:r>
+      <w:r>
+        <w:br/>
+        <w:t>Tatsächlicher Start:</w:t>
+      </w:r>
+      <w:r>
+        <w:t>: 19:08</w:t>
+      </w:r>
+      <w:r>
+        <w:t>Uhr</w:t>
+      </w:r>
+    </w:p>
+    <w:p>
+      <w:pPr>
+        <w:spacing w:line="360" w:lineRule="auto"/>
+      </w:pPr>
+      <w:r>
+        <w:t>Anwesende: Christian Dell</w:t>
+      </w:r>
+      <w:r>
+        <w:t xml:space="preserve">, </w:t>
+      </w:r>
+      <w:r>
+        <w:t>Christian Schmid</w:t>
+      </w:r>
+      <w:r>
+        <w:t>, Adrian Fahrbach, Andreas Pantel</w:t>
+      </w:r>
+    </w:p>
+    <w:p>
+      <w:pPr>
+        <w:spacing w:line="360" w:lineRule="auto"/>
+      </w:pPr>
+      <w:r>
+        <w:t>Verspätet: Alexandra Schöllhammer -&gt; angekündigt</w:t>
+      </w:r>
+    </w:p>
+    <w:p>
+      <w:pPr>
+        <w:spacing w:line="360" w:lineRule="auto"/>
+      </w:pPr>
+      <w:r>
+        <w:t>Ende des Meetings:</w:t>
+      </w:r>
+      <w:r>
+        <w:t xml:space="preserve"> 19:4</w:t>
+      </w:r>
+      <w:r>
+        <w:t>0</w:t>
+      </w:r>
+      <w:r>
+        <w:t xml:space="preserve"> Uhr</w:t>
+      </w:r>
+      <w:r>
+        <w:br/>
+        <w:t>Nächstes Meeting. 21</w:t>
+      </w:r>
+      <w:r>
+        <w:t>.2.17  12:00 Uhr SAE</w:t>
+      </w:r>
+    </w:p>
+    <w:p>
+      <w:pPr>
+        <w:spacing w:line="360" w:lineRule="auto"/>
+      </w:pPr>
+      <w:r>
+        <w:t>Themen:</w:t>
+      </w:r>
+    </w:p>
+    <w:p>
+      <w:pPr>
+        <w:pStyle w:val="Listenabsatz"/>
+        <w:numPr>
+          <w:ilvl w:val="0"/>
+          <w:numId w:val="2"/>
+        </w:numPr>
+        <w:spacing w:line="360" w:lineRule="auto"/>
+      </w:pPr>
+      <w:r>
+        <w:t>Andreas:</w:t>
+      </w:r>
+    </w:p>
+    <w:p>
+      <w:pPr>
+        <w:pStyle w:val="Listenabsatz"/>
+        <w:numPr>
+          <w:ilvl w:val="1"/>
+          <w:numId w:val="2"/>
+        </w:numPr>
+        <w:spacing w:line="360" w:lineRule="auto"/>
+      </w:pPr>
+      <w:r>
+        <w:t xml:space="preserve">2. Level Assets abgeschlossen </w:t>
+      </w:r>
+    </w:p>
+    <w:p>
+      <w:pPr>
+        <w:pStyle w:val="Listenabsatz"/>
+        <w:numPr>
+          <w:ilvl w:val="1"/>
+          <w:numId w:val="2"/>
+        </w:numPr>
+        <w:spacing w:line="360" w:lineRule="auto"/>
+      </w:pPr>
+      <w:r>
+        <w:t>3. Level fehlen noch die Kunden und Küchentheke</w:t>
+      </w:r>
+    </w:p>
+    <w:p>
+      <w:pPr>
+        <w:pStyle w:val="Listenabsatz"/>
+        <w:numPr>
+          <w:ilvl w:val="0"/>
+          <w:numId w:val="2"/>
+        </w:numPr>
+        <w:spacing w:line="360" w:lineRule="auto"/>
+      </w:pPr>
+      <w:r>
+        <w:t>Adrian</w:t>
+      </w:r>
+    </w:p>
+    <w:p>
+      <w:pPr>
+        <w:pStyle w:val="Listenabsatz"/>
+        <w:numPr>
+          <w:ilvl w:val="1"/>
+          <w:numId w:val="2"/>
+        </w:numPr>
+        <w:spacing w:line="360" w:lineRule="auto"/>
+      </w:pPr>
+      <w:r>
+        <w:t>Texturen für 2. Level bis Donnerstag 16.2 hoch geladen</w:t>
+      </w:r>
+    </w:p>
+    <w:p>
+      <w:pPr>
+        <w:pStyle w:val="Listenabsatz"/>
+        <w:numPr>
+          <w:ilvl w:val="0"/>
+          <w:numId w:val="2"/>
+        </w:numPr>
+        <w:spacing w:line="360" w:lineRule="auto"/>
+      </w:pPr>
+      <w:r>
+        <w:t xml:space="preserve">3. Level fehlen noch Texturen </w:t>
+      </w:r>
+    </w:p>
+    <w:p>
+      <w:pPr>
+        <w:pStyle w:val="Listenabsatz"/>
+        <w:numPr>
+          <w:ilvl w:val="0"/>
+          <w:numId w:val="2"/>
+        </w:numPr>
+        <w:spacing w:line="360" w:lineRule="auto"/>
+      </w:pPr>
+      <w:r>
+        <w:t>Alex</w:t>
+      </w:r>
+    </w:p>
+    <w:p>
+      <w:pPr>
+        <w:pStyle w:val="Listenabsatz"/>
+        <w:numPr>
+          <w:ilvl w:val="1"/>
+          <w:numId w:val="2"/>
+        </w:numPr>
+        <w:spacing w:line="360" w:lineRule="auto"/>
+      </w:pPr>
+      <w:r>
+        <w:t>Animationen müssen auf die Charaktere übertragen werden,</w:t>
+      </w:r>
+    </w:p>
+    <w:p>
+      <w:pPr>
+        <w:pStyle w:val="Listenabsatz"/>
+        <w:numPr>
+          <w:ilvl w:val="2"/>
+          <w:numId w:val="2"/>
+        </w:numPr>
+        <w:spacing w:line="360" w:lineRule="auto"/>
+      </w:pPr>
+      <w:r>
+        <w:t>Wird Alex abgenommen da sie sich auf ihr Abschlussprojekt konzentrieren muss</w:t>
+      </w:r>
+    </w:p>
+    <w:p>
+      <w:pPr>
+        <w:pStyle w:val="Listenabsatz"/>
+        <w:numPr>
+          <w:ilvl w:val="2"/>
+          <w:numId w:val="2"/>
+        </w:numPr>
+        <w:spacing w:line="360" w:lineRule="auto"/>
+      </w:pPr>
+      <w:r>
+        <w:t>R</w:t>
+      </w:r>
+      <w:r>
+        <w:t xml:space="preserve">ig – muss auf die Kunden und andere Köche übertragen werden </w:t>
+      </w:r>
+    </w:p>
+    <w:p>
+      <w:pPr>
+        <w:pStyle w:val="Listenabsatz"/>
+        <w:numPr>
+          <w:ilvl w:val="1"/>
+          <w:numId w:val="2"/>
+        </w:numPr>
+        <w:spacing w:line="360" w:lineRule="auto"/>
+      </w:pPr>
+      <w:r>
+        <w:t>Schneidena</w:t>
+      </w:r>
+      <w:r>
+        <w:t>nimation</w:t>
+      </w:r>
+      <w:r>
+        <w:t xml:space="preserve"> wird </w:t>
+      </w:r>
+      <w:r>
+        <w:t xml:space="preserve">morgen am 15.2 gemacht </w:t>
+      </w:r>
+    </w:p>
+    <w:p>
+      <w:pPr>
+        <w:pStyle w:val="Listenabsatz"/>
+        <w:numPr>
+          <w:ilvl w:val="1"/>
+          <w:numId w:val="2"/>
+        </w:numPr>
+        <w:spacing w:line="360" w:lineRule="auto"/>
+      </w:pPr>
+      <w:r>
+        <w:t>Idle</w:t>
+      </w:r>
+      <w:r>
+        <w:t xml:space="preserve">animation </w:t>
+      </w:r>
+      <w:r>
+        <w:t>wird morgen, am 15.2 gemacht</w:t>
+      </w:r>
+    </w:p>
+    <w:p>
+      <w:pPr>
+        <w:pStyle w:val="Listenabsatz"/>
+        <w:numPr>
+          <w:ilvl w:val="0"/>
+          <w:numId w:val="2"/>
+        </w:numPr>
+        <w:spacing w:line="360" w:lineRule="auto"/>
+      </w:pPr>
+      <w:r>
+        <w:t>Skybox für 2. Level -&gt; ComicStil</w:t>
+      </w:r>
+    </w:p>
+    <w:p>
+      <w:pPr>
+        <w:pStyle w:val="Listenabsatz"/>
+        <w:numPr>
+          <w:ilvl w:val="1"/>
+          <w:numId w:val="2"/>
+        </w:numPr>
+        <w:spacing w:line="360" w:lineRule="auto"/>
+      </w:pPr>
+      <w:r>
+        <w:t>Bis zum 21.2</w:t>
+      </w:r>
+      <w:r>
+        <w:t xml:space="preserve"> </w:t>
+      </w:r>
+      <w:r>
+        <w:t xml:space="preserve">fertig </w:t>
+      </w:r>
+    </w:p>
+    <w:p>
+      <w:pPr>
+        <w:pStyle w:val="Listenabsatz"/>
+        <w:numPr>
+          <w:ilvl w:val="0"/>
+          <w:numId w:val="2"/>
+        </w:numPr>
+        <w:spacing w:line="360" w:lineRule="auto"/>
+      </w:pPr>
+      <w:r>
+        <w:t>Programmiertechnisch:</w:t>
+      </w:r>
+    </w:p>
+    <w:p>
+      <w:pPr>
+        <w:pStyle w:val="Listenabsatz"/>
+        <w:numPr>
+          <w:ilvl w:val="1"/>
+          <w:numId w:val="2"/>
+        </w:numPr>
+        <w:spacing w:line="360" w:lineRule="auto"/>
+      </w:pPr>
+      <w:r>
+        <w:t>Gleicher stand wie letzte Woche, da ich mich voll auf die Abschlussarbeit konzentriere</w:t>
+      </w:r>
+      <w:r>
+        <w:t>n</w:t>
+      </w:r>
+    </w:p>
+    <w:p>
+      <w:pPr>
+        <w:pStyle w:val="Listenabsatz"/>
+        <w:numPr>
+          <w:ilvl w:val="1"/>
+          <w:numId w:val="2"/>
+        </w:numPr>
+        <w:spacing w:line="360" w:lineRule="auto"/>
+      </w:pPr>
+      <w:r>
+        <w:t xml:space="preserve">Wird ab morgen, dem 15.2 aufgearbeitet </w:t>
+      </w:r>
       <w:bookmarkStart w:id="0" w:name="_GoBack"/>
       <w:bookmarkEnd w:id="0"/>
     </w:p>
@@ -2283,7 +2673,13 @@
       <w:pPr>
         <w:spacing w:line="360" w:lineRule="auto"/>
       </w:pPr>
-      <w:r>
+    </w:p>
+    <w:p>
+      <w:pPr>
+        <w:spacing w:line="360" w:lineRule="auto"/>
+      </w:pPr>
+      <w:r>
+        <w:lastRenderedPageBreak/>
         <w:br/>
       </w:r>
     </w:p>
